--- a/minimal one/Hossein Sajadinia Backend Developer Resume.docx
+++ b/minimal one/Hossein Sajadinia Backend Developer Resume.docx
@@ -180,15 +180,22 @@
         <w:t xml:space="preserve">  </w:t>
       </w:r>
       <w:r>
-        <w:t>Location: Isfahan, Iran. (Open to relocation globally)</w:t>
+        <w:t xml:space="preserve">Location: Isfahan, Iran. (Open to </w:t>
+      </w:r>
+      <w:r>
+        <w:t>work in Germany</w:t>
+      </w:r>
+      <w:r>
+        <w:t>)</w:t>
       </w:r>
     </w:p>
     <w:p>
       <w:pPr>
         <w:rPr>
-          <w:rFonts w:ascii="Montserrat-Regular" w:hAnsi="Montserrat-Regular"/>
-          <w:sz w:val="20"/>
-          <w:szCs w:val="20"/>
+          <w:rFonts w:cstheme="minorHAnsi"/>
+          <w:b/>
+          <w:bCs/>
+          <w:color w:val="444440"/>
         </w:rPr>
       </w:pPr>
       <w:r>
@@ -199,13 +206,13 @@
         <mc:AlternateContent>
           <mc:Choice Requires="wps">
             <w:drawing>
-              <wp:anchor distT="0" distB="0" distL="114300" distR="114300" simplePos="0" relativeHeight="251658240" behindDoc="0" locked="0" layoutInCell="1" allowOverlap="1" wp14:anchorId="54928492" wp14:editId="1B2D6F8E">
+              <wp:anchor distT="0" distB="0" distL="114300" distR="114300" simplePos="0" relativeHeight="251658240" behindDoc="0" locked="0" layoutInCell="1" allowOverlap="1" wp14:anchorId="54928492" wp14:editId="35FB2F6F">
                 <wp:simplePos x="0" y="0"/>
                 <wp:positionH relativeFrom="margin">
                   <wp:align>left</wp:align>
                 </wp:positionH>
                 <wp:positionV relativeFrom="paragraph">
-                  <wp:posOffset>1325905</wp:posOffset>
+                  <wp:posOffset>1069848</wp:posOffset>
                 </wp:positionV>
                 <wp:extent cx="6389370" cy="0"/>
                 <wp:effectExtent l="0" t="0" r="0" b="0"/>
@@ -261,7 +268,7 @@
           </mc:Choice>
           <mc:Fallback>
             <w:pict>
-              <v:line w14:anchorId="1C292E4B" id="Straight Connector 6" o:spid="_x0000_s1026" style="position:absolute;z-index:251658240;visibility:visible;mso-wrap-style:square;mso-width-percent:0;mso-height-percent:0;mso-wrap-distance-left:9pt;mso-wrap-distance-top:0;mso-wrap-distance-right:9pt;mso-wrap-distance-bottom:0;mso-position-horizontal:left;mso-position-horizontal-relative:margin;mso-position-vertical:absolute;mso-position-vertical-relative:text;mso-width-percent:0;mso-height-percent:0;mso-width-relative:page;mso-height-relative:page" from="0,104.4pt" to="503.1pt,104.4pt" o:gfxdata="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" strokeweight=".7pt">
+              <v:line w14:anchorId="26DCD29A" id="Straight Connector 6" o:spid="_x0000_s1026" style="position:absolute;z-index:251658240;visibility:visible;mso-wrap-style:square;mso-width-percent:0;mso-height-percent:0;mso-wrap-distance-left:9pt;mso-wrap-distance-top:0;mso-wrap-distance-right:9pt;mso-wrap-distance-bottom:0;mso-position-horizontal:left;mso-position-horizontal-relative:margin;mso-position-vertical:absolute;mso-position-vertical-relative:text;mso-width-percent:0;mso-height-percent:0;mso-width-relative:page;mso-height-relative:page" from="0,84.25pt" to="503.1pt,84.25pt" o:gfxdata="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" strokeweight=".7pt">
                 <w10:wrap anchorx="margin"/>
               </v:line>
             </w:pict>
@@ -276,11 +283,191 @@
       </w:r>
       <w:r>
         <w:rPr>
+          <w:rFonts w:cstheme="minorHAnsi"/>
+        </w:rPr>
+        <w:t xml:space="preserve">Senior </w:t>
+      </w:r>
+      <w:r>
+        <w:rPr>
+          <w:rFonts w:cstheme="minorHAnsi"/>
+        </w:rPr>
+        <w:t xml:space="preserve">API and Backend Developer with 8 years of experience in </w:t>
+      </w:r>
+      <w:r>
+        <w:rPr>
+          <w:rFonts w:cstheme="minorHAnsi"/>
+        </w:rPr>
+        <w:t xml:space="preserve">developing and maintaining </w:t>
+      </w:r>
+      <w:r>
+        <w:rPr>
+          <w:rFonts w:cstheme="minorHAnsi"/>
+        </w:rPr>
+        <w:t>high-performance, secure</w:t>
+      </w:r>
+      <w:r>
+        <w:rPr>
+          <w:rFonts w:cstheme="minorHAnsi"/>
+        </w:rPr>
+        <w:t xml:space="preserve"> </w:t>
+      </w:r>
+      <w:r>
+        <w:rPr>
+          <w:rFonts w:cstheme="minorHAnsi"/>
+          <w:b/>
+          <w:bCs/>
+        </w:rPr>
+        <w:t xml:space="preserve">software solutions </w:t>
+      </w:r>
+      <w:r>
+        <w:rPr>
+          <w:rFonts w:cstheme="minorHAnsi"/>
+        </w:rPr>
+        <w:t>using</w:t>
+      </w:r>
+      <w:r>
+        <w:rPr>
+          <w:rFonts w:cstheme="minorHAnsi"/>
+          <w:b/>
+          <w:bCs/>
+        </w:rPr>
+        <w:t xml:space="preserve"> Nest.js, Express</w:t>
+      </w:r>
+      <w:r>
+        <w:rPr>
+          <w:rFonts w:cstheme="minorHAnsi"/>
+          <w:b/>
+          <w:bCs/>
+        </w:rPr>
+        <w:t>.js</w:t>
+      </w:r>
+      <w:r>
+        <w:rPr>
+          <w:rFonts w:cstheme="minorHAnsi"/>
+          <w:b/>
+          <w:bCs/>
+        </w:rPr>
+        <w:t>, and Spring</w:t>
+      </w:r>
+      <w:r>
+        <w:rPr>
+          <w:rFonts w:cstheme="minorHAnsi"/>
+        </w:rPr>
+        <w:t xml:space="preserve"> </w:t>
+      </w:r>
+      <w:r>
+        <w:rPr>
+          <w:rFonts w:cstheme="minorHAnsi"/>
+        </w:rPr>
+        <w:t xml:space="preserve">complemented by over 5 years of </w:t>
+      </w:r>
+      <w:r>
+        <w:rPr>
+          <w:rFonts w:cstheme="minorHAnsi"/>
+        </w:rPr>
+        <w:t xml:space="preserve">a </w:t>
+      </w:r>
+      <w:r>
+        <w:rPr>
+          <w:rFonts w:cstheme="minorHAnsi"/>
+        </w:rPr>
+        <w:t xml:space="preserve">strong background in </w:t>
+      </w:r>
+      <w:r>
+        <w:rPr>
+          <w:rFonts w:cstheme="minorHAnsi"/>
+          <w:b/>
+          <w:bCs/>
+        </w:rPr>
+        <w:t>mobile and web development with Flutter</w:t>
+      </w:r>
+      <w:r>
+        <w:rPr>
+          <w:rFonts w:cstheme="minorHAnsi"/>
+        </w:rPr>
+        <w:t xml:space="preserve">, </w:t>
+      </w:r>
+      <w:r>
+        <w:rPr>
+          <w:rFonts w:cstheme="minorHAnsi"/>
+        </w:rPr>
+        <w:t xml:space="preserve">and </w:t>
+      </w:r>
+      <w:r>
+        <w:rPr>
+          <w:rFonts w:cstheme="minorHAnsi"/>
+        </w:rPr>
+        <w:t>a</w:t>
+      </w:r>
+      <w:r>
+        <w:rPr>
+          <w:rFonts w:cstheme="minorHAnsi"/>
+        </w:rPr>
+        <w:t xml:space="preserve">dept in </w:t>
+      </w:r>
+      <w:r>
+        <w:rPr>
+          <w:rFonts w:cstheme="minorHAnsi"/>
+          <w:b/>
+          <w:bCs/>
+        </w:rPr>
+        <w:t>DevOps practices</w:t>
+      </w:r>
+      <w:r>
+        <w:rPr>
+          <w:rFonts w:cstheme="minorHAnsi"/>
+        </w:rPr>
+        <w:t xml:space="preserve">. </w:t>
+      </w:r>
+      <w:r>
+        <w:rPr>
+          <w:rFonts w:cstheme="minorHAnsi"/>
+        </w:rPr>
+        <w:t>Passionate about advancing software</w:t>
+      </w:r>
+      <w:r>
+        <w:rPr>
+          <w:rFonts w:cstheme="minorHAnsi"/>
+        </w:rPr>
+        <w:t xml:space="preserve"> </w:t>
+      </w:r>
+      <w:r>
+        <w:rPr>
+          <w:rFonts w:cstheme="minorHAnsi"/>
+        </w:rPr>
+        <w:t>engineering,</w:t>
+      </w:r>
+      <w:r>
+        <w:rPr>
+          <w:rFonts w:cstheme="minorHAnsi"/>
+        </w:rPr>
+        <w:t xml:space="preserve"> </w:t>
+      </w:r>
+      <w:r>
+        <w:rPr>
+          <w:rFonts w:cstheme="minorHAnsi"/>
+        </w:rPr>
+        <w:t xml:space="preserve">through code </w:t>
+      </w:r>
+      <w:r>
+        <w:rPr>
+          <w:rFonts w:cstheme="minorHAnsi"/>
+        </w:rPr>
+        <w:t>optimization</w:t>
+      </w:r>
+      <w:r>
+        <w:rPr>
+          <w:rFonts w:cstheme="minorHAnsi"/>
+        </w:rPr>
+        <w:t>, and reducing maintenance costs.</w:t>
+      </w:r>
+      <w:r>
+        <w:rPr>
           <w:rFonts w:ascii="Montserrat-Regular" w:hAnsi="Montserrat-Regular"/>
           <w:sz w:val="20"/>
           <w:szCs w:val="20"/>
         </w:rPr>
-        <w:t>Senior</w:t>
+        <w:t xml:space="preserve"> </w:t>
       </w:r>
       <w:r>
         <w:rPr>
@@ -288,274 +475,138 @@
           <w:sz w:val="20"/>
           <w:szCs w:val="20"/>
         </w:rPr>
-        <w:t xml:space="preserve"> API and Backend Developer with 8 years of experience in high-performance, secure</w:t>
-      </w:r>
+        <w:br/>
+      </w:r>
+      <w:bookmarkStart w:id="0" w:name="_GoBack"/>
+      <w:bookmarkEnd w:id="0"/>
       <w:r>
         <w:rPr>
           <w:rFonts w:ascii="Montserrat-Regular" w:hAnsi="Montserrat-Regular"/>
           <w:sz w:val="20"/>
           <w:szCs w:val="20"/>
         </w:rPr>
+        <w:br/>
+      </w:r>
+      <w:r>
+        <w:rPr>
+          <w:rFonts w:cstheme="minorHAnsi"/>
+          <w:b/>
+          <w:bCs/>
+        </w:rPr>
+        <w:t>EXPERIENCE:</w:t>
+      </w:r>
+    </w:p>
+    <w:p>
+      <w:pPr>
+        <w:rPr>
+          <w:rFonts w:cstheme="minorHAnsi"/>
+          <w:color w:val="171717" w:themeColor="background2" w:themeShade="1A"/>
+        </w:rPr>
+      </w:pPr>
+      <w:r>
+        <w:rPr>
+          <w:rFonts w:cstheme="minorHAnsi"/>
+          <w:b/>
+          <w:bCs/>
+          <w:color w:val="171717" w:themeColor="background2" w:themeShade="1A"/>
+        </w:rPr>
+        <w:t>S</w:t>
+      </w:r>
+      <w:r>
+        <w:rPr>
+          <w:rFonts w:cstheme="minorHAnsi"/>
+          <w:b/>
+          <w:bCs/>
+          <w:color w:val="171717" w:themeColor="background2" w:themeShade="1A"/>
+        </w:rPr>
+        <w:t>enior</w:t>
+      </w:r>
+      <w:r>
+        <w:rPr>
+          <w:rFonts w:cstheme="minorHAnsi"/>
+          <w:b/>
+          <w:bCs/>
+          <w:color w:val="171717" w:themeColor="background2" w:themeShade="1A"/>
+        </w:rPr>
+        <w:t xml:space="preserve"> B</w:t>
+      </w:r>
+      <w:r>
+        <w:rPr>
+          <w:rFonts w:cstheme="minorHAnsi"/>
+          <w:b/>
+          <w:bCs/>
+          <w:color w:val="171717" w:themeColor="background2" w:themeShade="1A"/>
+        </w:rPr>
+        <w:t>ackend</w:t>
+      </w:r>
+      <w:r>
+        <w:rPr>
+          <w:rFonts w:cstheme="minorHAnsi"/>
+          <w:b/>
+          <w:bCs/>
+          <w:color w:val="171717" w:themeColor="background2" w:themeShade="1A"/>
+        </w:rPr>
+        <w:t xml:space="preserve"> D</w:t>
+      </w:r>
+      <w:r>
+        <w:rPr>
+          <w:rFonts w:cstheme="minorHAnsi"/>
+          <w:b/>
+          <w:bCs/>
+          <w:color w:val="171717" w:themeColor="background2" w:themeShade="1A"/>
+        </w:rPr>
+        <w:t>eveloper</w:t>
+      </w:r>
+      <w:r>
+        <w:rPr>
+          <w:rFonts w:cstheme="minorHAnsi"/>
+          <w:b/>
+          <w:bCs/>
+          <w:color w:val="171717" w:themeColor="background2" w:themeShade="1A"/>
+        </w:rPr>
         <w:t xml:space="preserve"> </w:t>
       </w:r>
       <w:r>
         <w:rPr>
-          <w:rFonts w:ascii="Montserrat-Regular" w:hAnsi="Montserrat-Regular"/>
-          <w:sz w:val="20"/>
-          <w:szCs w:val="20"/>
-        </w:rPr>
-        <w:t>software solutions using Nest.js, Express, and Spring. Specialized in delivering robust</w:t>
-      </w:r>
-      <w:r>
-        <w:rPr>
-          <w:rFonts w:ascii="Montserrat-Regular" w:hAnsi="Montserrat-Regular"/>
-          <w:sz w:val="20"/>
-          <w:szCs w:val="20"/>
-        </w:rPr>
-        <w:t xml:space="preserve"> </w:t>
-      </w:r>
-      <w:r>
-        <w:rPr>
-          <w:rFonts w:ascii="Montserrat-Regular" w:hAnsi="Montserrat-Regular"/>
-          <w:sz w:val="20"/>
-          <w:szCs w:val="20"/>
-        </w:rPr>
-        <w:t>backend architectures, complemented by over 5 years of strong background in mobile and</w:t>
-      </w:r>
-      <w:r>
-        <w:rPr>
-          <w:rFonts w:ascii="Montserrat-Regular" w:hAnsi="Montserrat-Regular"/>
-          <w:sz w:val="20"/>
-          <w:szCs w:val="20"/>
-        </w:rPr>
-        <w:t xml:space="preserve"> web </w:t>
-      </w:r>
-      <w:r>
-        <w:rPr>
-          <w:rFonts w:ascii="Montserrat-Regular" w:hAnsi="Montserrat-Regular"/>
-          <w:sz w:val="20"/>
-          <w:szCs w:val="20"/>
-        </w:rPr>
-        <w:t>development with Flutter and Java. Demonstrated proficiency in the software</w:t>
-      </w:r>
-      <w:r>
-        <w:rPr>
-          <w:rFonts w:ascii="Montserrat-Regular" w:hAnsi="Montserrat-Regular"/>
-          <w:sz w:val="20"/>
-          <w:szCs w:val="20"/>
-        </w:rPr>
-        <w:t xml:space="preserve"> </w:t>
-      </w:r>
-      <w:r>
-        <w:rPr>
-          <w:rFonts w:ascii="Montserrat-Regular" w:hAnsi="Montserrat-Regular"/>
-          <w:sz w:val="20"/>
-          <w:szCs w:val="20"/>
-        </w:rPr>
-        <w:t xml:space="preserve">development and application lifecycle. </w:t>
-      </w:r>
-      <w:r>
-        <w:rPr>
-          <w:rFonts w:ascii="Montserrat-Regular" w:hAnsi="Montserrat-Regular"/>
-          <w:sz w:val="20"/>
-          <w:szCs w:val="20"/>
-        </w:rPr>
-        <w:t xml:space="preserve">I am also Adept in DevOps practices. </w:t>
-      </w:r>
-      <w:r>
-        <w:rPr>
-          <w:rFonts w:ascii="Montserrat-Regular" w:hAnsi="Montserrat-Regular"/>
-          <w:sz w:val="20"/>
-          <w:szCs w:val="20"/>
-        </w:rPr>
-        <w:t>Passionate about advancing software</w:t>
-      </w:r>
-      <w:r>
-        <w:rPr>
-          <w:rFonts w:ascii="Montserrat-Regular" w:hAnsi="Montserrat-Regular"/>
-          <w:sz w:val="20"/>
-          <w:szCs w:val="20"/>
-        </w:rPr>
-        <w:t xml:space="preserve"> </w:t>
-      </w:r>
-      <w:r>
-        <w:rPr>
-          <w:rFonts w:ascii="Montserrat-Regular" w:hAnsi="Montserrat-Regular"/>
-          <w:sz w:val="20"/>
-          <w:szCs w:val="20"/>
-        </w:rPr>
-        <w:t>engineering,</w:t>
-      </w:r>
-      <w:r>
-        <w:rPr>
-          <w:rFonts w:ascii="Montserrat-Regular" w:hAnsi="Montserrat-Regular"/>
-          <w:sz w:val="20"/>
-          <w:szCs w:val="20"/>
-        </w:rPr>
-        <w:t xml:space="preserve"> </w:t>
-      </w:r>
-      <w:r>
-        <w:rPr>
-          <w:rFonts w:ascii="Montserrat-Regular" w:hAnsi="Montserrat-Regular"/>
-          <w:sz w:val="20"/>
-          <w:szCs w:val="20"/>
-        </w:rPr>
-        <w:t>through code optimization, enhancing</w:t>
-      </w:r>
-      <w:r>
-        <w:rPr>
-          <w:rFonts w:ascii="Montserrat-Regular" w:hAnsi="Montserrat-Regular"/>
-          <w:sz w:val="20"/>
-          <w:szCs w:val="20"/>
-        </w:rPr>
-        <w:t xml:space="preserve"> </w:t>
-      </w:r>
-      <w:r>
-        <w:rPr>
-          <w:rFonts w:ascii="Montserrat-Regular" w:hAnsi="Montserrat-Regular"/>
-          <w:sz w:val="20"/>
-          <w:szCs w:val="20"/>
-        </w:rPr>
-        <w:t xml:space="preserve">productivity, and reducing maintenance costs. </w:t>
-      </w:r>
-      <w:r>
-        <w:rPr>
-          <w:rFonts w:ascii="Montserrat-Regular" w:hAnsi="Montserrat-Regular"/>
-          <w:sz w:val="20"/>
-          <w:szCs w:val="20"/>
-        </w:rPr>
-        <w:br/>
-      </w:r>
-      <w:r>
-        <w:rPr>
-          <w:rFonts w:ascii="Montserrat-Regular" w:hAnsi="Montserrat-Regular"/>
-          <w:sz w:val="20"/>
-          <w:szCs w:val="20"/>
-        </w:rPr>
-        <w:br/>
-      </w:r>
-      <w:r>
-        <w:rPr>
-          <w:rFonts w:ascii="Montserrat-Regular" w:hAnsi="Montserrat-Regular"/>
-          <w:b/>
-          <w:bCs/>
-        </w:rPr>
-        <w:t>EXPERIENCE</w:t>
-      </w:r>
-      <w:r>
-        <w:rPr>
-          <w:rFonts w:ascii="Montserrat-Regular" w:hAnsi="Montserrat-Regular"/>
-          <w:b/>
-          <w:bCs/>
-        </w:rPr>
-        <w:t>:</w:t>
-      </w:r>
-      <w:r>
-        <w:rPr>
-          <w:rFonts w:ascii="Montserrat-Regular" w:hAnsi="Montserrat-Regular"/>
-        </w:rPr>
-        <w:br/>
-      </w:r>
-      <w:r>
-        <w:rPr>
-          <w:rFonts w:ascii="Montserrat-Regular" w:hAnsi="Montserrat-Regular"/>
-          <w:b/>
-          <w:bCs/>
-          <w:color w:val="444440"/>
+          <w:rFonts w:cstheme="minorHAnsi"/>
+          <w:i/>
+          <w:iCs/>
+          <w:color w:val="171717" w:themeColor="background2" w:themeShade="1A"/>
           <w:sz w:val="18"/>
           <w:szCs w:val="18"/>
         </w:rPr>
-        <w:t>S</w:t>
-      </w:r>
-      <w:r>
-        <w:rPr>
-          <w:rFonts w:ascii="Montserrat-Regular" w:hAnsi="Montserrat-Regular"/>
-          <w:b/>
-          <w:bCs/>
-          <w:color w:val="444440"/>
+        <w:t xml:space="preserve">23rd </w:t>
+      </w:r>
+      <w:r>
+        <w:rPr>
+          <w:rFonts w:cstheme="minorHAnsi"/>
+          <w:i/>
+          <w:iCs/>
+          <w:color w:val="171717" w:themeColor="background2" w:themeShade="1A"/>
           <w:sz w:val="18"/>
           <w:szCs w:val="18"/>
         </w:rPr>
-        <w:t>enior</w:t>
-      </w:r>
-      <w:r>
-        <w:rPr>
-          <w:rFonts w:ascii="Montserrat-Regular" w:hAnsi="Montserrat-Regular"/>
-          <w:b/>
-          <w:bCs/>
-          <w:color w:val="444440"/>
+        <w:t xml:space="preserve">creative </w:t>
+      </w:r>
+      <w:r>
+        <w:rPr>
+          <w:rFonts w:cstheme="minorHAnsi"/>
+          <w:i/>
+          <w:iCs/>
+          <w:color w:val="171717" w:themeColor="background2" w:themeShade="1A"/>
           <w:sz w:val="18"/>
           <w:szCs w:val="18"/>
         </w:rPr>
-        <w:t xml:space="preserve"> B</w:t>
-      </w:r>
-      <w:r>
-        <w:rPr>
-          <w:rFonts w:ascii="Montserrat-Regular" w:hAnsi="Montserrat-Regular"/>
-          <w:b/>
-          <w:bCs/>
-          <w:color w:val="444440"/>
+        <w:t>(sellStaged)</w:t>
+      </w:r>
+      <w:r>
+        <w:rPr>
+          <w:rFonts w:cstheme="minorHAnsi"/>
+          <w:i/>
+          <w:iCs/>
+          <w:color w:val="171717" w:themeColor="background2" w:themeShade="1A"/>
           <w:sz w:val="18"/>
           <w:szCs w:val="18"/>
-        </w:rPr>
-        <w:t>ackend</w:t>
-      </w:r>
-      <w:r>
-        <w:rPr>
-          <w:rFonts w:ascii="Montserrat-Regular" w:hAnsi="Montserrat-Regular"/>
-          <w:b/>
-          <w:bCs/>
-          <w:color w:val="444440"/>
-          <w:sz w:val="18"/>
-          <w:szCs w:val="18"/>
-        </w:rPr>
-        <w:t xml:space="preserve"> D</w:t>
-      </w:r>
-      <w:r>
-        <w:rPr>
-          <w:rFonts w:ascii="Montserrat-Regular" w:hAnsi="Montserrat-Regular"/>
-          <w:b/>
-          <w:bCs/>
-          <w:color w:val="444440"/>
-          <w:sz w:val="18"/>
-          <w:szCs w:val="18"/>
-        </w:rPr>
-        <w:t>eveloper</w:t>
-      </w:r>
-      <w:r>
-        <w:rPr>
-          <w:rFonts w:ascii="Montserrat-Regular" w:hAnsi="Montserrat-Regular"/>
-          <w:b/>
-          <w:bCs/>
-          <w:color w:val="444440"/>
-          <w:sz w:val="20"/>
-          <w:szCs w:val="20"/>
-        </w:rPr>
-        <w:t xml:space="preserve"> </w:t>
-      </w:r>
-      <w:r>
-        <w:rPr>
-          <w:rFonts w:ascii="Montserrat-MediumItalic" w:hAnsi="Montserrat-MediumItalic"/>
-          <w:b/>
-          <w:bCs/>
-          <w:i/>
-          <w:iCs/>
-          <w:color w:val="444440"/>
-          <w:sz w:val="16"/>
-          <w:szCs w:val="16"/>
-        </w:rPr>
-        <w:t>(23rd (sellStaged)</w:t>
-      </w:r>
-      <w:r>
-        <w:rPr>
-          <w:rFonts w:ascii="Montserrat-MediumItalic" w:hAnsi="Montserrat-MediumItalic"/>
-          <w:b/>
-          <w:bCs/>
-          <w:i/>
-          <w:iCs/>
-          <w:color w:val="444440"/>
-          <w:sz w:val="16"/>
-          <w:szCs w:val="16"/>
         </w:rPr>
         <w:t xml:space="preserve">, </w:t>
       </w:r>
@@ -563,20 +614,18 @@
         <w:r>
           <w:rPr>
             <w:rStyle w:val="Hyperlink"/>
-            <w:rFonts w:ascii="Montserrat-MediumItalic" w:hAnsi="Montserrat-MediumItalic"/>
-            <w:b/>
-            <w:bCs/>
+            <w:rFonts w:cstheme="minorHAnsi"/>
             <w:i/>
             <w:iCs/>
-            <w:sz w:val="16"/>
-            <w:szCs w:val="16"/>
+            <w:sz w:val="18"/>
+            <w:szCs w:val="18"/>
           </w:rPr>
           <w:t>23rd.co</w:t>
         </w:r>
       </w:hyperlink>
       <w:r>
         <w:rPr>
-          <w:rFonts w:ascii="Montserrat-MediumItalic" w:hAnsi="Montserrat-MediumItalic"/>
+          <w:rFonts w:cstheme="minorHAnsi"/>
           <w:b/>
           <w:bCs/>
           <w:i/>
@@ -585,46 +634,40 @@
           <w:sz w:val="16"/>
           <w:szCs w:val="16"/>
         </w:rPr>
-        <w:t xml:space="preserve">, </w:t>
-      </w:r>
-      <w:r>
-        <w:rPr>
-          <w:rFonts w:ascii="Montserrat-MediumItalic" w:hAnsi="Montserrat-MediumItalic"/>
-          <w:b/>
-          <w:bCs/>
-          <w:i/>
-          <w:iCs/>
-          <w:color w:val="444440"/>
-          <w:sz w:val="16"/>
-          <w:szCs w:val="16"/>
-        </w:rPr>
-        <w:t xml:space="preserve"> Studio </w:t>
-      </w:r>
-      <w:r>
-        <w:rPr>
-          <w:rFonts w:ascii="Montserrat-MediumItalic" w:hAnsi="Montserrat-MediumItalic"/>
-          <w:b/>
-          <w:bCs/>
-          <w:i/>
-          <w:iCs/>
-          <w:color w:val="444440"/>
-          <w:sz w:val="16"/>
-          <w:szCs w:val="16"/>
+        <w:br/>
+      </w:r>
+      <w:r>
+        <w:rPr>
+          <w:rFonts w:cstheme="minorHAnsi"/>
+          <w:i/>
+          <w:iCs/>
+          <w:color w:val="171717" w:themeColor="background2" w:themeShade="1A"/>
+          <w:sz w:val="20"/>
+          <w:szCs w:val="20"/>
         </w:rPr>
         <w:t>May</w:t>
       </w:r>
       <w:r>
         <w:rPr>
-          <w:rFonts w:ascii="Montserrat-MediumItalic" w:hAnsi="Montserrat-MediumItalic"/>
-          <w:b/>
-          <w:bCs/>
-          <w:i/>
-          <w:iCs/>
-          <w:color w:val="444440"/>
-          <w:sz w:val="16"/>
-          <w:szCs w:val="16"/>
-        </w:rPr>
-        <w:t xml:space="preserve"> 2023-present)</w:t>
+          <w:rFonts w:cstheme="minorHAnsi"/>
+          <w:i/>
+          <w:iCs/>
+          <w:color w:val="171717" w:themeColor="background2" w:themeShade="1A"/>
+          <w:sz w:val="20"/>
+          <w:szCs w:val="20"/>
+        </w:rPr>
+        <w:t xml:space="preserve"> 2023-present</w:t>
+      </w:r>
+      <w:r>
+        <w:rPr>
+          <w:rFonts w:cstheme="minorHAnsi"/>
+          <w:i/>
+          <w:iCs/>
+          <w:color w:val="171717" w:themeColor="background2" w:themeShade="1A"/>
+          <w:sz w:val="20"/>
+          <w:szCs w:val="20"/>
+        </w:rPr>
+        <w:t>, remote- London, United Kingdom</w:t>
       </w:r>
     </w:p>
     <w:p>
@@ -636,40 +679,89 @@
         </w:numPr>
         <w:spacing w:line="254" w:lineRule="auto"/>
         <w:rPr>
-          <w:rFonts w:ascii="Montserrat-MediumItalic" w:hAnsi="Montserrat-MediumItalic"/>
-          <w:i/>
-          <w:iCs/>
-          <w:color w:val="444440"/>
-          <w:sz w:val="16"/>
-          <w:szCs w:val="16"/>
-        </w:rPr>
-      </w:pPr>
-      <w:r>
-        <w:rPr>
-          <w:rFonts w:ascii="Montserrat-Regular" w:hAnsi="Montserrat-Regular"/>
-          <w:color w:val="444440"/>
-          <w:sz w:val="18"/>
-          <w:szCs w:val="18"/>
-        </w:rPr>
-        <w:t>Led the development of backend solutions using NestJS, enhancing system functionality and user</w:t>
-      </w:r>
-      <w:r>
-        <w:rPr>
-          <w:rFonts w:ascii="Montserrat-Regular" w:hAnsi="Montserrat-Regular"/>
-          <w:color w:val="444440"/>
-          <w:sz w:val="18"/>
-          <w:szCs w:val="18"/>
-        </w:rPr>
-        <w:t xml:space="preserve"> </w:t>
-      </w:r>
-      <w:r>
-        <w:rPr>
-          <w:rFonts w:ascii="Montserrat-Regular" w:hAnsi="Montserrat-Regular"/>
-          <w:color w:val="444440"/>
-          <w:sz w:val="18"/>
-          <w:szCs w:val="18"/>
-        </w:rPr>
-        <w:t>experience.</w:t>
+          <w:rFonts w:cstheme="minorHAnsi"/>
+          <w:i/>
+          <w:iCs/>
+          <w:color w:val="171717" w:themeColor="background2" w:themeShade="1A"/>
+          <w:sz w:val="20"/>
+          <w:szCs w:val="20"/>
+        </w:rPr>
+      </w:pPr>
+      <w:r>
+        <w:rPr>
+          <w:rFonts w:cstheme="minorHAnsi"/>
+          <w:color w:val="171717" w:themeColor="background2" w:themeShade="1A"/>
+          <w:sz w:val="20"/>
+          <w:szCs w:val="20"/>
+        </w:rPr>
+        <w:t>Le</w:t>
+      </w:r>
+      <w:r>
+        <w:rPr>
+          <w:rFonts w:cstheme="minorHAnsi"/>
+          <w:color w:val="171717" w:themeColor="background2" w:themeShade="1A"/>
+          <w:sz w:val="20"/>
+          <w:szCs w:val="20"/>
+        </w:rPr>
+        <w:t>a</w:t>
+      </w:r>
+      <w:r>
+        <w:rPr>
+          <w:rFonts w:cstheme="minorHAnsi"/>
+          <w:color w:val="171717" w:themeColor="background2" w:themeShade="1A"/>
+          <w:sz w:val="20"/>
+          <w:szCs w:val="20"/>
+        </w:rPr>
+        <w:t>d</w:t>
+      </w:r>
+      <w:r>
+        <w:rPr>
+          <w:rFonts w:cstheme="minorHAnsi"/>
+          <w:color w:val="171717" w:themeColor="background2" w:themeShade="1A"/>
+          <w:sz w:val="20"/>
+          <w:szCs w:val="20"/>
+        </w:rPr>
+        <w:t>ing</w:t>
+      </w:r>
+      <w:r>
+        <w:rPr>
+          <w:rFonts w:cstheme="minorHAnsi"/>
+          <w:color w:val="171717" w:themeColor="background2" w:themeShade="1A"/>
+          <w:sz w:val="20"/>
+          <w:szCs w:val="20"/>
+        </w:rPr>
+        <w:t xml:space="preserve"> the development of backend solutions using </w:t>
+      </w:r>
+      <w:r>
+        <w:rPr>
+          <w:rFonts w:cstheme="minorHAnsi"/>
+          <w:b/>
+          <w:bCs/>
+          <w:color w:val="171717" w:themeColor="background2" w:themeShade="1A"/>
+          <w:sz w:val="20"/>
+          <w:szCs w:val="20"/>
+        </w:rPr>
+        <w:t>Nest</w:t>
+      </w:r>
+      <w:r>
+        <w:rPr>
+          <w:rFonts w:cstheme="minorHAnsi"/>
+          <w:b/>
+          <w:bCs/>
+          <w:color w:val="171717" w:themeColor="background2" w:themeShade="1A"/>
+          <w:sz w:val="20"/>
+          <w:szCs w:val="20"/>
+        </w:rPr>
+        <w:t>.js</w:t>
+      </w:r>
+      <w:r>
+        <w:rPr>
+          <w:rFonts w:cstheme="minorHAnsi"/>
+          <w:color w:val="171717" w:themeColor="background2" w:themeShade="1A"/>
+          <w:sz w:val="20"/>
+          <w:szCs w:val="20"/>
+        </w:rPr>
+        <w:t>.</w:t>
       </w:r>
     </w:p>
     <w:p>
@@ -681,24 +773,26 @@
         </w:numPr>
         <w:spacing w:line="278" w:lineRule="auto"/>
         <w:rPr>
-          <w:rFonts w:ascii="Montserrat-MediumItalic" w:hAnsi="Montserrat-MediumItalic"/>
-          <w:i/>
-          <w:iCs/>
-          <w:color w:val="444440"/>
-          <w:sz w:val="16"/>
-          <w:szCs w:val="16"/>
-        </w:rPr>
-      </w:pPr>
-      <w:r>
-        <w:rPr>
-          <w:rFonts w:ascii="Montserrat-Regular" w:hAnsi="Montserrat-Regular"/>
-          <w:color w:val="444440"/>
-          <w:sz w:val="18"/>
-          <w:szCs w:val="18"/>
-        </w:rPr>
-        <w:t>Designing APIs, and resolving QA-reported bugs.</w:t>
+          <w:rFonts w:cstheme="minorHAnsi"/>
+          <w:i/>
+          <w:iCs/>
+          <w:color w:val="171717" w:themeColor="background2" w:themeShade="1A"/>
+          <w:sz w:val="20"/>
+          <w:szCs w:val="20"/>
+        </w:rPr>
+      </w:pPr>
+      <w:bookmarkStart w:id="1" w:name="_Hlk162706885"/>
+      <w:r>
+        <w:rPr>
+          <w:rFonts w:cstheme="minorHAnsi"/>
+          <w:color w:val="171717" w:themeColor="background2" w:themeShade="1A"/>
+          <w:sz w:val="20"/>
+          <w:szCs w:val="20"/>
+        </w:rPr>
+        <w:t>Designing new APIs, and resolving QA-reported or suggested improvements, errors, and bugs.</w:t>
       </w:r>
     </w:p>
+    <w:bookmarkEnd w:id="1"/>
     <w:p>
       <w:pPr>
         <w:pStyle w:val="ListParagraph"/>
@@ -708,40 +802,117 @@
         </w:numPr>
         <w:spacing w:line="278" w:lineRule="auto"/>
         <w:rPr>
-          <w:rFonts w:ascii="Montserrat-MediumItalic" w:hAnsi="Montserrat-MediumItalic"/>
-          <w:i/>
-          <w:iCs/>
-          <w:color w:val="444440"/>
-          <w:sz w:val="16"/>
-          <w:szCs w:val="16"/>
-        </w:rPr>
-      </w:pPr>
-      <w:r>
-        <w:rPr>
-          <w:rFonts w:ascii="Montserrat-Regular" w:hAnsi="Montserrat-Regular"/>
-          <w:color w:val="444440"/>
-          <w:sz w:val="18"/>
-          <w:szCs w:val="18"/>
-        </w:rPr>
-        <w:t xml:space="preserve">Employed Test-Driven Development </w:t>
-      </w:r>
-      <w:r>
-        <w:rPr>
-          <w:rFonts w:ascii="Montserrat-Medium" w:hAnsi="Montserrat-Medium"/>
-          <w:color w:val="444440"/>
-          <w:sz w:val="18"/>
-          <w:szCs w:val="18"/>
-        </w:rPr>
-        <w:t xml:space="preserve">(TDD) methodology </w:t>
-      </w:r>
-      <w:r>
-        <w:rPr>
-          <w:rFonts w:ascii="Montserrat-Regular" w:hAnsi="Montserrat-Regular"/>
-          <w:color w:val="444440"/>
-          <w:sz w:val="18"/>
-          <w:szCs w:val="18"/>
-        </w:rPr>
-        <w:t>to ensure robust and efficient code quality.</w:t>
+          <w:rFonts w:cstheme="minorHAnsi"/>
+          <w:i/>
+          <w:iCs/>
+          <w:color w:val="171717" w:themeColor="background2" w:themeShade="1A"/>
+          <w:sz w:val="20"/>
+          <w:szCs w:val="20"/>
+        </w:rPr>
+      </w:pPr>
+      <w:r>
+        <w:rPr>
+          <w:rFonts w:cstheme="minorHAnsi"/>
+          <w:b/>
+          <w:bCs/>
+          <w:color w:val="171717" w:themeColor="background2" w:themeShade="1A"/>
+          <w:sz w:val="20"/>
+          <w:szCs w:val="20"/>
+          <w:shd w:val="clear" w:color="auto" w:fill="FFFFFF"/>
+        </w:rPr>
+        <w:t>Architecting the backend on AWS</w:t>
+      </w:r>
+      <w:r>
+        <w:rPr>
+          <w:rFonts w:cstheme="minorHAnsi"/>
+          <w:color w:val="171717" w:themeColor="background2" w:themeShade="1A"/>
+          <w:sz w:val="20"/>
+          <w:szCs w:val="20"/>
+          <w:shd w:val="clear" w:color="auto" w:fill="FFFFFF"/>
+        </w:rPr>
+        <w:t>, optimizing S3</w:t>
+      </w:r>
+      <w:r>
+        <w:rPr>
+          <w:rFonts w:cstheme="minorHAnsi"/>
+          <w:color w:val="171717" w:themeColor="background2" w:themeShade="1A"/>
+          <w:sz w:val="20"/>
+          <w:szCs w:val="20"/>
+          <w:shd w:val="clear" w:color="auto" w:fill="FFFFFF"/>
+        </w:rPr>
+        <w:t>,</w:t>
+      </w:r>
+      <w:r>
+        <w:rPr>
+          <w:rFonts w:cstheme="minorHAnsi"/>
+          <w:color w:val="171717" w:themeColor="background2" w:themeShade="1A"/>
+          <w:sz w:val="20"/>
+          <w:szCs w:val="20"/>
+          <w:shd w:val="clear" w:color="auto" w:fill="FFFFFF"/>
+        </w:rPr>
+        <w:t xml:space="preserve"> </w:t>
+      </w:r>
+      <w:r>
+        <w:rPr>
+          <w:rFonts w:cstheme="minorHAnsi"/>
+          <w:color w:val="171717" w:themeColor="background2" w:themeShade="1A"/>
+          <w:sz w:val="20"/>
+          <w:szCs w:val="20"/>
+          <w:shd w:val="clear" w:color="auto" w:fill="FFFFFF"/>
+        </w:rPr>
+        <w:t xml:space="preserve">and </w:t>
+      </w:r>
+      <w:r>
+        <w:rPr>
+          <w:rFonts w:cstheme="minorHAnsi"/>
+          <w:color w:val="171717" w:themeColor="background2" w:themeShade="1A"/>
+          <w:sz w:val="20"/>
+          <w:szCs w:val="20"/>
+          <w:shd w:val="clear" w:color="auto" w:fill="FFFFFF"/>
+        </w:rPr>
+        <w:t>updating</w:t>
+      </w:r>
+      <w:r>
+        <w:rPr>
+          <w:rFonts w:cstheme="minorHAnsi"/>
+          <w:color w:val="171717" w:themeColor="background2" w:themeShade="1A"/>
+          <w:sz w:val="20"/>
+          <w:szCs w:val="20"/>
+          <w:shd w:val="clear" w:color="auto" w:fill="FFFFFF"/>
+        </w:rPr>
+        <w:t xml:space="preserve"> financial transactions </w:t>
+      </w:r>
+      <w:r>
+        <w:rPr>
+          <w:rFonts w:cstheme="minorHAnsi"/>
+          <w:color w:val="171717" w:themeColor="background2" w:themeShade="1A"/>
+          <w:sz w:val="20"/>
+          <w:szCs w:val="20"/>
+          <w:shd w:val="clear" w:color="auto" w:fill="FFFFFF"/>
+        </w:rPr>
+        <w:t xml:space="preserve">with </w:t>
+      </w:r>
+      <w:r>
+        <w:rPr>
+          <w:rFonts w:cstheme="minorHAnsi"/>
+          <w:b/>
+          <w:bCs/>
+          <w:color w:val="171717" w:themeColor="background2" w:themeShade="1A"/>
+          <w:sz w:val="20"/>
+          <w:szCs w:val="20"/>
+          <w:shd w:val="clear" w:color="auto" w:fill="FFFFFF"/>
+        </w:rPr>
+        <w:t>Lambda serverless functions</w:t>
+      </w:r>
+      <w:r>
+        <w:rPr>
+          <w:rFonts w:cstheme="minorHAnsi"/>
+          <w:color w:val="171717" w:themeColor="background2" w:themeShade="1A"/>
+          <w:sz w:val="20"/>
+          <w:szCs w:val="20"/>
+          <w:shd w:val="clear" w:color="auto" w:fill="FFFFFF"/>
+        </w:rPr>
+        <w:t>.</w:t>
       </w:r>
     </w:p>
     <w:p>
@@ -753,42 +924,55 @@
         </w:numPr>
         <w:spacing w:line="278" w:lineRule="auto"/>
         <w:rPr>
-          <w:rFonts w:ascii="Montserrat-MediumItalic" w:hAnsi="Montserrat-MediumItalic"/>
-          <w:i/>
-          <w:iCs/>
-          <w:color w:val="444440"/>
-          <w:sz w:val="16"/>
-          <w:szCs w:val="16"/>
-        </w:rPr>
-      </w:pPr>
-      <w:r>
-        <w:rPr>
-          <w:rFonts w:ascii="Montserrat-Regular" w:hAnsi="Montserrat-Regular"/>
-          <w:color w:val="444440"/>
-          <w:sz w:val="18"/>
-          <w:szCs w:val="18"/>
-        </w:rPr>
-        <w:t xml:space="preserve">Managing databases using </w:t>
-      </w:r>
-      <w:r>
-        <w:rPr>
-          <w:rFonts w:ascii="Montserrat-Medium" w:hAnsi="Montserrat-Medium"/>
-          <w:color w:val="444440"/>
-          <w:sz w:val="18"/>
-          <w:szCs w:val="18"/>
-        </w:rPr>
-        <w:t>Postgres (TypeORM), and MongoDB (Mongoose)</w:t>
-      </w:r>
-      <w:r>
-        <w:rPr>
-          <w:rFonts w:ascii="Montserrat-Regular" w:hAnsi="Montserrat-Regular"/>
-          <w:color w:val="444440"/>
-          <w:sz w:val="18"/>
-          <w:szCs w:val="18"/>
+          <w:rFonts w:cstheme="minorHAnsi"/>
+          <w:i/>
+          <w:iCs/>
+          <w:color w:val="171717" w:themeColor="background2" w:themeShade="1A"/>
+          <w:sz w:val="20"/>
+          <w:szCs w:val="20"/>
+        </w:rPr>
+      </w:pPr>
+      <w:bookmarkStart w:id="2" w:name="_Hlk162706910"/>
+      <w:r>
+        <w:rPr>
+          <w:rFonts w:cstheme="minorHAnsi"/>
+          <w:color w:val="171717" w:themeColor="background2" w:themeShade="1A"/>
+          <w:sz w:val="20"/>
+          <w:szCs w:val="20"/>
+        </w:rPr>
+        <w:t xml:space="preserve">Advocating for and implementing a </w:t>
+      </w:r>
+      <w:r>
+        <w:rPr>
+          <w:rFonts w:cstheme="minorHAnsi"/>
+          <w:b/>
+          <w:bCs/>
+          <w:color w:val="171717" w:themeColor="background2" w:themeShade="1A"/>
+          <w:sz w:val="20"/>
+          <w:szCs w:val="20"/>
+        </w:rPr>
+        <w:t>Test-Driven Development Process</w:t>
+      </w:r>
+      <w:r>
+        <w:rPr>
+          <w:rFonts w:cstheme="minorHAnsi"/>
+          <w:color w:val="171717" w:themeColor="background2" w:themeShade="1A"/>
+          <w:sz w:val="20"/>
+          <w:szCs w:val="20"/>
+        </w:rPr>
+        <w:t>, reducing bug rates by over 40%</w:t>
+      </w:r>
+      <w:r>
+        <w:rPr>
+          <w:rFonts w:cstheme="minorHAnsi"/>
+          <w:color w:val="171717" w:themeColor="background2" w:themeShade="1A"/>
+          <w:sz w:val="20"/>
+          <w:szCs w:val="20"/>
         </w:rPr>
         <w:t>.</w:t>
       </w:r>
     </w:p>
+    <w:bookmarkEnd w:id="2"/>
     <w:p>
       <w:pPr>
         <w:pStyle w:val="ListParagraph"/>
@@ -798,31 +982,33 @@
         </w:numPr>
         <w:spacing w:line="278" w:lineRule="auto"/>
         <w:rPr>
-          <w:rFonts w:ascii="Montserrat-MediumItalic" w:hAnsi="Montserrat-MediumItalic"/>
-          <w:i/>
-          <w:iCs/>
-          <w:color w:val="444440"/>
-          <w:sz w:val="16"/>
-          <w:szCs w:val="16"/>
-        </w:rPr>
-      </w:pPr>
-      <w:r>
-        <w:rPr>
-          <w:rFonts w:ascii="Montserrat-Regular" w:hAnsi="Montserrat-Regular"/>
-          <w:color w:val="444440"/>
-          <w:sz w:val="18"/>
-          <w:szCs w:val="18"/>
-        </w:rPr>
-        <w:t xml:space="preserve">Implementing secure user authentication, using </w:t>
-      </w:r>
-      <w:r>
-        <w:rPr>
-          <w:rFonts w:ascii="Montserrat-Medium" w:hAnsi="Montserrat-Medium"/>
-          <w:color w:val="444440"/>
-          <w:sz w:val="18"/>
-          <w:szCs w:val="18"/>
-        </w:rPr>
-        <w:t>email and Google credentials(OAuth2)</w:t>
+          <w:rFonts w:cstheme="minorHAnsi"/>
+          <w:i/>
+          <w:iCs/>
+          <w:color w:val="171717" w:themeColor="background2" w:themeShade="1A"/>
+          <w:sz w:val="20"/>
+          <w:szCs w:val="20"/>
+        </w:rPr>
+      </w:pPr>
+      <w:r>
+        <w:rPr>
+          <w:rFonts w:cstheme="minorHAnsi"/>
+          <w:color w:val="171717" w:themeColor="background2" w:themeShade="1A"/>
+          <w:sz w:val="20"/>
+          <w:szCs w:val="20"/>
+        </w:rPr>
+        <w:t xml:space="preserve">Managing databases using </w:t>
+      </w:r>
+      <w:r>
+        <w:rPr>
+          <w:rFonts w:cstheme="minorHAnsi"/>
+          <w:b/>
+          <w:bCs/>
+          <w:color w:val="171717" w:themeColor="background2" w:themeShade="1A"/>
+          <w:sz w:val="20"/>
+          <w:szCs w:val="20"/>
+        </w:rPr>
+        <w:t>Postgres (TypeORM), and MongoDB (Mongoose).</w:t>
       </w:r>
     </w:p>
     <w:p>
@@ -834,40 +1020,33 @@
         </w:numPr>
         <w:spacing w:line="278" w:lineRule="auto"/>
         <w:rPr>
-          <w:rFonts w:ascii="Montserrat-MediumItalic" w:hAnsi="Montserrat-MediumItalic"/>
-          <w:i/>
-          <w:iCs/>
-          <w:color w:val="444440"/>
-          <w:sz w:val="16"/>
-          <w:szCs w:val="16"/>
-        </w:rPr>
-      </w:pPr>
-      <w:r>
-        <w:rPr>
-          <w:rFonts w:ascii="Montserrat-Regular" w:hAnsi="Montserrat-Regular"/>
-          <w:color w:val="444440"/>
-          <w:sz w:val="18"/>
-          <w:szCs w:val="18"/>
-        </w:rPr>
-        <w:t xml:space="preserve">Facilitating financial transactions using </w:t>
-      </w:r>
-      <w:r>
-        <w:rPr>
-          <w:rFonts w:ascii="Montserrat-Medium" w:hAnsi="Montserrat-Medium"/>
-          <w:color w:val="444440"/>
-          <w:sz w:val="18"/>
-          <w:szCs w:val="18"/>
-        </w:rPr>
-        <w:t>Stripe infrastructure</w:t>
-      </w:r>
-      <w:r>
-        <w:rPr>
-          <w:rFonts w:ascii="Montserrat-Regular" w:hAnsi="Montserrat-Regular"/>
-          <w:color w:val="444440"/>
-          <w:sz w:val="18"/>
-          <w:szCs w:val="18"/>
-        </w:rPr>
-        <w:t>.</w:t>
+          <w:rFonts w:cstheme="minorHAnsi"/>
+          <w:i/>
+          <w:iCs/>
+          <w:color w:val="171717" w:themeColor="background2" w:themeShade="1A"/>
+          <w:sz w:val="20"/>
+          <w:szCs w:val="20"/>
+        </w:rPr>
+      </w:pPr>
+      <w:r>
+        <w:rPr>
+          <w:rFonts w:cstheme="minorHAnsi"/>
+          <w:color w:val="171717" w:themeColor="background2" w:themeShade="1A"/>
+          <w:sz w:val="20"/>
+          <w:szCs w:val="20"/>
+        </w:rPr>
+        <w:t xml:space="preserve">Implementing secure user authentication, using email and </w:t>
+      </w:r>
+      <w:r>
+        <w:rPr>
+          <w:rFonts w:cstheme="minorHAnsi"/>
+          <w:b/>
+          <w:bCs/>
+          <w:color w:val="171717" w:themeColor="background2" w:themeShade="1A"/>
+          <w:sz w:val="20"/>
+          <w:szCs w:val="20"/>
+        </w:rPr>
+        <w:t>Google credentials(OAuth2)</w:t>
       </w:r>
     </w:p>
     <w:p>
@@ -879,38 +1058,40 @@
         </w:numPr>
         <w:spacing w:line="278" w:lineRule="auto"/>
         <w:rPr>
-          <w:rFonts w:ascii="Montserrat-MediumItalic" w:hAnsi="Montserrat-MediumItalic"/>
-          <w:i/>
-          <w:iCs/>
-          <w:color w:val="444440"/>
-          <w:sz w:val="16"/>
-          <w:szCs w:val="16"/>
-        </w:rPr>
-      </w:pPr>
-      <w:r>
-        <w:rPr>
-          <w:rFonts w:ascii="Montserrat-Regular" w:hAnsi="Montserrat-Regular"/>
-          <w:color w:val="444440"/>
-          <w:sz w:val="18"/>
-          <w:szCs w:val="18"/>
-        </w:rPr>
-        <w:t xml:space="preserve">Developing a real-time chat service with </w:t>
-      </w:r>
-      <w:r>
-        <w:rPr>
-          <w:rFonts w:ascii="Montserrat-Medium" w:hAnsi="Montserrat-Medium"/>
-          <w:color w:val="444440"/>
-          <w:sz w:val="18"/>
-          <w:szCs w:val="18"/>
-        </w:rPr>
-        <w:t>NestJS’s WebSocketGateway</w:t>
-      </w:r>
-      <w:r>
-        <w:rPr>
-          <w:rFonts w:ascii="Montserrat-Regular" w:hAnsi="Montserrat-Regular"/>
-          <w:color w:val="444440"/>
-          <w:sz w:val="18"/>
-          <w:szCs w:val="18"/>
+          <w:rFonts w:cstheme="minorHAnsi"/>
+          <w:i/>
+          <w:iCs/>
+          <w:color w:val="171717" w:themeColor="background2" w:themeShade="1A"/>
+          <w:sz w:val="20"/>
+          <w:szCs w:val="20"/>
+        </w:rPr>
+      </w:pPr>
+      <w:r>
+        <w:rPr>
+          <w:rFonts w:cstheme="minorHAnsi"/>
+          <w:color w:val="171717" w:themeColor="background2" w:themeShade="1A"/>
+          <w:sz w:val="20"/>
+          <w:szCs w:val="20"/>
+        </w:rPr>
+        <w:t xml:space="preserve">Facilitating financial transactions using </w:t>
+      </w:r>
+      <w:r>
+        <w:rPr>
+          <w:rFonts w:cstheme="minorHAnsi"/>
+          <w:b/>
+          <w:bCs/>
+          <w:color w:val="171717" w:themeColor="background2" w:themeShade="1A"/>
+          <w:sz w:val="20"/>
+          <w:szCs w:val="20"/>
+        </w:rPr>
+        <w:t>Stripe infrastructure</w:t>
+      </w:r>
+      <w:r>
+        <w:rPr>
+          <w:rFonts w:cstheme="minorHAnsi"/>
+          <w:color w:val="171717" w:themeColor="background2" w:themeShade="1A"/>
+          <w:sz w:val="20"/>
+          <w:szCs w:val="20"/>
         </w:rPr>
         <w:t>.</w:t>
       </w:r>
@@ -924,117 +1105,132 @@
         </w:numPr>
         <w:spacing w:line="278" w:lineRule="auto"/>
         <w:rPr>
-          <w:rFonts w:ascii="Montserrat-MediumItalic" w:hAnsi="Montserrat-MediumItalic"/>
-          <w:i/>
-          <w:iCs/>
-          <w:color w:val="444440"/>
+          <w:rFonts w:cstheme="minorHAnsi"/>
+          <w:i/>
+          <w:iCs/>
+          <w:color w:val="171717" w:themeColor="background2" w:themeShade="1A"/>
+          <w:sz w:val="20"/>
+          <w:szCs w:val="20"/>
+        </w:rPr>
+      </w:pPr>
+      <w:r>
+        <w:rPr>
+          <w:rFonts w:cstheme="minorHAnsi"/>
+          <w:color w:val="171717" w:themeColor="background2" w:themeShade="1A"/>
+          <w:sz w:val="20"/>
+          <w:szCs w:val="20"/>
+        </w:rPr>
+        <w:t xml:space="preserve">Actively engaged in a </w:t>
+      </w:r>
+      <w:r>
+        <w:rPr>
+          <w:rFonts w:cstheme="minorHAnsi"/>
+          <w:b/>
+          <w:bCs/>
+          <w:color w:val="171717" w:themeColor="background2" w:themeShade="1A"/>
+          <w:sz w:val="20"/>
+          <w:szCs w:val="20"/>
+        </w:rPr>
+        <w:t>Scrum-based environment</w:t>
+      </w:r>
+      <w:r>
+        <w:rPr>
+          <w:rFonts w:cstheme="minorHAnsi"/>
+          <w:color w:val="171717" w:themeColor="background2" w:themeShade="1A"/>
+          <w:sz w:val="20"/>
+          <w:szCs w:val="20"/>
+        </w:rPr>
+        <w:t>, contributing to agile development processes</w:t>
+      </w:r>
+      <w:r>
+        <w:rPr>
+          <w:rFonts w:cstheme="minorHAnsi"/>
+          <w:color w:val="171717" w:themeColor="background2" w:themeShade="1A"/>
+          <w:sz w:val="20"/>
+          <w:szCs w:val="20"/>
+        </w:rPr>
+        <w:t>.</w:t>
+      </w:r>
+    </w:p>
+    <w:p>
+      <w:pPr>
+        <w:spacing w:line="216" w:lineRule="auto"/>
+        <w:rPr>
+          <w:rFonts w:cstheme="minorHAnsi"/>
+          <w:b/>
+          <w:bCs/>
+          <w:i/>
+          <w:iCs/>
+          <w:color w:val="171717" w:themeColor="background2" w:themeShade="1A"/>
+          <w:sz w:val="20"/>
+          <w:szCs w:val="20"/>
+        </w:rPr>
+      </w:pPr>
+      <w:r>
+        <w:rPr>
+          <w:rFonts w:cstheme="minorHAnsi"/>
+          <w:b/>
+          <w:bCs/>
+          <w:color w:val="171717" w:themeColor="background2" w:themeShade="1A"/>
+        </w:rPr>
+        <w:t>Backend Developer &amp; DevOps</w:t>
+      </w:r>
+      <w:r>
+        <w:rPr>
+          <w:rFonts w:cstheme="minorHAnsi"/>
+          <w:b/>
+          <w:bCs/>
+          <w:color w:val="171717" w:themeColor="background2" w:themeShade="1A"/>
+          <w:sz w:val="20"/>
+          <w:szCs w:val="20"/>
+        </w:rPr>
+        <w:t xml:space="preserve"> </w:t>
+      </w:r>
+      <w:r>
+        <w:rPr>
+          <w:rFonts w:cstheme="minorHAnsi"/>
+          <w:i/>
+          <w:iCs/>
+          <w:color w:val="171717" w:themeColor="background2" w:themeShade="1A"/>
+          <w:sz w:val="18"/>
+          <w:szCs w:val="18"/>
+        </w:rPr>
+        <w:t>Dodong company</w:t>
+      </w:r>
+      <w:r>
+        <w:rPr>
+          <w:rFonts w:cstheme="minorHAnsi"/>
+          <w:b/>
+          <w:bCs/>
+          <w:i/>
+          <w:iCs/>
+          <w:color w:val="171717" w:themeColor="background2" w:themeShade="1A"/>
           <w:sz w:val="16"/>
           <w:szCs w:val="16"/>
         </w:rPr>
-      </w:pPr>
-      <w:r>
-        <w:rPr>
-          <w:rFonts w:ascii="Montserrat-Regular" w:hAnsi="Montserrat-Regular"/>
-          <w:color w:val="444440"/>
-          <w:sz w:val="18"/>
-          <w:szCs w:val="18"/>
-        </w:rPr>
-        <w:t xml:space="preserve">Actively engaged in a </w:t>
-      </w:r>
-      <w:r>
-        <w:rPr>
-          <w:rFonts w:ascii="Montserrat-Medium" w:hAnsi="Montserrat-Medium"/>
-          <w:color w:val="444440"/>
-          <w:sz w:val="18"/>
-          <w:szCs w:val="18"/>
-        </w:rPr>
-        <w:t xml:space="preserve">Scrum-based </w:t>
-      </w:r>
-      <w:r>
-        <w:rPr>
-          <w:rFonts w:ascii="Montserrat-Regular" w:hAnsi="Montserrat-Regular"/>
-          <w:color w:val="444440"/>
-          <w:sz w:val="18"/>
-          <w:szCs w:val="18"/>
-        </w:rPr>
-        <w:t xml:space="preserve">environment, contributing to </w:t>
-      </w:r>
-      <w:r>
-        <w:rPr>
-          <w:rFonts w:ascii="Montserrat-Medium" w:hAnsi="Montserrat-Medium"/>
-          <w:color w:val="444440"/>
-          <w:sz w:val="18"/>
-          <w:szCs w:val="18"/>
-        </w:rPr>
-        <w:t xml:space="preserve">agile </w:t>
-      </w:r>
-      <w:r>
-        <w:rPr>
-          <w:rFonts w:ascii="Montserrat-Regular" w:hAnsi="Montserrat-Regular"/>
-          <w:color w:val="444440"/>
-          <w:sz w:val="18"/>
-          <w:szCs w:val="18"/>
-        </w:rPr>
-        <w:t>development processes</w:t>
-      </w:r>
-      <w:r>
-        <w:rPr>
-          <w:rFonts w:ascii="Montserrat-Regular" w:hAnsi="Montserrat-Regular"/>
-          <w:color w:val="444440"/>
-          <w:sz w:val="18"/>
-          <w:szCs w:val="18"/>
-        </w:rPr>
-        <w:t>.</w:t>
-      </w:r>
-    </w:p>
-    <w:p>
-      <w:pPr>
-        <w:spacing w:line="216" w:lineRule="auto"/>
-        <w:rPr>
-          <w:rFonts w:ascii="Montserrat-MediumItalic" w:hAnsi="Montserrat-MediumItalic"/>
-          <w:b/>
-          <w:bCs/>
-          <w:i/>
-          <w:iCs/>
-          <w:color w:val="444440"/>
-          <w:sz w:val="16"/>
-          <w:szCs w:val="16"/>
-        </w:rPr>
-      </w:pPr>
-      <w:r>
-        <w:rPr>
-          <w:rFonts w:ascii="Montserrat-Regular" w:hAnsi="Montserrat-Regular"/>
-          <w:b/>
-          <w:bCs/>
-          <w:color w:val="444440"/>
-          <w:sz w:val="18"/>
-          <w:szCs w:val="18"/>
-        </w:rPr>
-        <w:t>Backend Developer &amp; DevOps</w:t>
-      </w:r>
-      <w:r>
-        <w:rPr>
-          <w:rFonts w:ascii="Montserrat-Regular" w:hAnsi="Montserrat-Regular"/>
-          <w:b/>
-          <w:bCs/>
-          <w:color w:val="444440"/>
-          <w:sz w:val="20"/>
-          <w:szCs w:val="20"/>
-        </w:rPr>
-        <w:t xml:space="preserve"> </w:t>
-      </w:r>
-      <w:r>
-        <w:rPr>
-          <w:rFonts w:ascii="Montserrat-MediumItalic" w:hAnsi="Montserrat-MediumItalic"/>
-          <w:b/>
-          <w:bCs/>
-          <w:i/>
-          <w:iCs/>
-          <w:color w:val="444440"/>
-          <w:sz w:val="16"/>
-          <w:szCs w:val="16"/>
-        </w:rPr>
-        <w:t>(Dodong company, Jan 2021-Jul 2022)</w:t>
+        <w:br/>
+      </w:r>
+      <w:r>
+        <w:rPr>
+          <w:rFonts w:cstheme="minorHAnsi"/>
+          <w:i/>
+          <w:iCs/>
+          <w:color w:val="171717" w:themeColor="background2" w:themeShade="1A"/>
+          <w:sz w:val="20"/>
+          <w:szCs w:val="20"/>
+        </w:rPr>
+        <w:t>Jan 2021-Jul 2022</w:t>
+      </w:r>
+      <w:r>
+        <w:rPr>
+          <w:rFonts w:cstheme="minorHAnsi"/>
+          <w:i/>
+          <w:iCs/>
+          <w:color w:val="171717" w:themeColor="background2" w:themeShade="1A"/>
+          <w:sz w:val="20"/>
+          <w:szCs w:val="20"/>
+        </w:rPr>
+        <w:t>, remote-Isfahan, Iran</w:t>
       </w:r>
     </w:p>
     <w:p>
@@ -1046,41 +1242,41 @@
         </w:numPr>
         <w:spacing w:line="216" w:lineRule="auto"/>
         <w:rPr>
-          <w:rFonts w:ascii="Montserrat-Regular" w:hAnsi="Montserrat-Regular"/>
-          <w:color w:val="444440"/>
-          <w:sz w:val="16"/>
-          <w:szCs w:val="16"/>
-        </w:rPr>
-      </w:pPr>
-      <w:r>
-        <w:rPr>
-          <w:rFonts w:ascii="Montserrat-Regular" w:hAnsi="Montserrat-Regular"/>
-          <w:color w:val="444440"/>
-          <w:sz w:val="18"/>
-          <w:szCs w:val="18"/>
+          <w:rFonts w:cstheme="minorHAnsi"/>
+          <w:color w:val="171717" w:themeColor="background2" w:themeShade="1A"/>
+          <w:sz w:val="20"/>
+          <w:szCs w:val="20"/>
+        </w:rPr>
+      </w:pPr>
+      <w:r>
+        <w:rPr>
+          <w:rFonts w:cstheme="minorHAnsi"/>
+          <w:color w:val="171717" w:themeColor="background2" w:themeShade="1A"/>
+          <w:sz w:val="20"/>
+          <w:szCs w:val="20"/>
         </w:rPr>
         <w:t xml:space="preserve">Engineered a scalable API server using </w:t>
       </w:r>
       <w:r>
         <w:rPr>
-          <w:rFonts w:ascii="Montserrat-Medium" w:hAnsi="Montserrat-Medium"/>
-          <w:color w:val="444440"/>
-          <w:sz w:val="18"/>
-          <w:szCs w:val="18"/>
+          <w:rFonts w:cstheme="minorHAnsi"/>
+          <w:b/>
+          <w:bCs/>
+          <w:color w:val="171717" w:themeColor="background2" w:themeShade="1A"/>
+          <w:sz w:val="20"/>
+          <w:szCs w:val="20"/>
         </w:rPr>
         <w:t>Nest.js</w:t>
       </w:r>
       <w:r>
         <w:rPr>
-          <w:rFonts w:ascii="Montserrat-Regular" w:hAnsi="Montserrat-Regular"/>
-          <w:color w:val="444440"/>
-          <w:sz w:val="18"/>
-          <w:szCs w:val="18"/>
+          <w:rFonts w:cstheme="minorHAnsi"/>
+          <w:color w:val="171717" w:themeColor="background2" w:themeShade="1A"/>
+          <w:sz w:val="20"/>
+          <w:szCs w:val="20"/>
         </w:rPr>
         <w:t>.</w:t>
       </w:r>
-      <w:bookmarkStart w:id="0" w:name="_GoBack"/>
-      <w:bookmarkEnd w:id="0"/>
     </w:p>
     <w:p>
       <w:pPr>
@@ -1091,56 +1287,40 @@
         </w:numPr>
         <w:spacing w:line="278" w:lineRule="auto"/>
         <w:rPr>
-          <w:rFonts w:ascii="Montserrat-Regular" w:hAnsi="Montserrat-Regular"/>
-          <w:color w:val="444440"/>
-          <w:sz w:val="16"/>
-          <w:szCs w:val="16"/>
-        </w:rPr>
-      </w:pPr>
-      <w:r>
-        <w:rPr>
-          <w:rFonts w:ascii="Montserrat-Regular" w:hAnsi="Montserrat-Regular"/>
-          <w:color w:val="444440"/>
-          <w:sz w:val="18"/>
-          <w:szCs w:val="18"/>
+          <w:rFonts w:cstheme="minorHAnsi"/>
+          <w:color w:val="171717" w:themeColor="background2" w:themeShade="1A"/>
+          <w:sz w:val="20"/>
+          <w:szCs w:val="20"/>
+        </w:rPr>
+      </w:pPr>
+      <w:r>
+        <w:rPr>
+          <w:rFonts w:cstheme="minorHAnsi"/>
+          <w:color w:val="171717" w:themeColor="background2" w:themeShade="1A"/>
+          <w:sz w:val="20"/>
+          <w:szCs w:val="20"/>
         </w:rPr>
         <w:t xml:space="preserve">Redesigned database schema </w:t>
       </w:r>
       <w:r>
         <w:rPr>
-          <w:rFonts w:ascii="Montserrat-Medium" w:hAnsi="Montserrat-Medium"/>
-          <w:color w:val="444440"/>
-          <w:sz w:val="18"/>
-          <w:szCs w:val="18"/>
+          <w:rFonts w:cstheme="minorHAnsi"/>
+          <w:b/>
+          <w:bCs/>
+          <w:color w:val="171717" w:themeColor="background2" w:themeShade="1A"/>
+          <w:sz w:val="20"/>
+          <w:szCs w:val="20"/>
         </w:rPr>
         <w:t>(Postgres, Prisma)</w:t>
       </w:r>
       <w:r>
         <w:rPr>
-          <w:rFonts w:ascii="Montserrat-Regular" w:hAnsi="Montserrat-Regular"/>
-          <w:color w:val="444440"/>
-          <w:sz w:val="18"/>
-          <w:szCs w:val="18"/>
-        </w:rPr>
-        <w:t>, resulting in a 30% improvement in DB query</w:t>
-      </w:r>
-      <w:r>
-        <w:rPr>
-          <w:rFonts w:ascii="Montserrat-Regular" w:hAnsi="Montserrat-Regular"/>
-          <w:color w:val="444440"/>
-          <w:sz w:val="18"/>
-          <w:szCs w:val="18"/>
-        </w:rPr>
-        <w:t xml:space="preserve"> </w:t>
-      </w:r>
-      <w:r>
-        <w:rPr>
-          <w:rFonts w:ascii="Montserrat-Regular" w:hAnsi="Montserrat-Regular"/>
-          <w:color w:val="444440"/>
-          <w:sz w:val="18"/>
-          <w:szCs w:val="18"/>
-        </w:rPr>
-        <w:t>speed.</w:t>
+          <w:rFonts w:cstheme="minorHAnsi"/>
+          <w:color w:val="171717" w:themeColor="background2" w:themeShade="1A"/>
+          <w:sz w:val="20"/>
+          <w:szCs w:val="20"/>
+        </w:rPr>
+        <w:t>, resulting in a 30% improvement in DB query speed.</w:t>
       </w:r>
     </w:p>
     <w:p>
@@ -1152,76 +1332,74 @@
         </w:numPr>
         <w:spacing w:line="278" w:lineRule="auto"/>
         <w:rPr>
-          <w:rFonts w:ascii="Montserrat-Regular" w:hAnsi="Montserrat-Regular"/>
-          <w:color w:val="444440"/>
-          <w:sz w:val="16"/>
-          <w:szCs w:val="16"/>
-        </w:rPr>
-      </w:pPr>
-      <w:r>
-        <w:rPr>
-          <w:rFonts w:ascii="Montserrat-Regular" w:hAnsi="Montserrat-Regular"/>
-          <w:color w:val="444440"/>
-          <w:sz w:val="18"/>
-          <w:szCs w:val="18"/>
+          <w:rFonts w:cstheme="minorHAnsi"/>
+          <w:color w:val="171717" w:themeColor="background2" w:themeShade="1A"/>
+          <w:sz w:val="20"/>
+          <w:szCs w:val="20"/>
+        </w:rPr>
+      </w:pPr>
+      <w:bookmarkStart w:id="3" w:name="_Hlk162707284"/>
+      <w:r>
+        <w:rPr>
+          <w:rFonts w:cstheme="minorHAnsi"/>
+          <w:color w:val="171717" w:themeColor="background2" w:themeShade="1A"/>
+          <w:sz w:val="20"/>
+          <w:szCs w:val="20"/>
         </w:rPr>
         <w:t xml:space="preserve">Optimized </w:t>
       </w:r>
       <w:r>
         <w:rPr>
-          <w:rFonts w:ascii="Montserrat-Medium" w:hAnsi="Montserrat-Medium"/>
-          <w:color w:val="444440"/>
-          <w:sz w:val="18"/>
-          <w:szCs w:val="18"/>
-        </w:rPr>
-        <w:t xml:space="preserve">GraphQL </w:t>
-      </w:r>
-      <w:r>
-        <w:rPr>
-          <w:rFonts w:ascii="Montserrat-Regular" w:hAnsi="Montserrat-Regular"/>
-          <w:color w:val="444440"/>
-          <w:sz w:val="18"/>
-          <w:szCs w:val="18"/>
-        </w:rPr>
-        <w:t xml:space="preserve">queries and implemented </w:t>
-      </w:r>
-      <w:r>
-        <w:rPr>
-          <w:rFonts w:ascii="Montserrat-Medium" w:hAnsi="Montserrat-Medium"/>
-          <w:color w:val="444440"/>
-          <w:sz w:val="18"/>
-          <w:szCs w:val="18"/>
+          <w:rFonts w:cstheme="minorHAnsi"/>
+          <w:b/>
+          <w:bCs/>
+          <w:color w:val="171717" w:themeColor="background2" w:themeShade="1A"/>
+          <w:sz w:val="20"/>
+          <w:szCs w:val="20"/>
+        </w:rPr>
+        <w:t>GraphQL queries</w:t>
+      </w:r>
+      <w:r>
+        <w:rPr>
+          <w:rFonts w:cstheme="minorHAnsi"/>
+          <w:color w:val="171717" w:themeColor="background2" w:themeShade="1A"/>
+          <w:sz w:val="20"/>
+          <w:szCs w:val="20"/>
+        </w:rPr>
+        <w:t xml:space="preserve"> and implemented </w:t>
+      </w:r>
+      <w:r>
+        <w:rPr>
+          <w:rFonts w:cstheme="minorHAnsi"/>
+          <w:b/>
+          <w:bCs/>
+          <w:color w:val="171717" w:themeColor="background2" w:themeShade="1A"/>
+          <w:sz w:val="20"/>
+          <w:szCs w:val="20"/>
         </w:rPr>
         <w:t>Elasticsearch</w:t>
       </w:r>
       <w:r>
         <w:rPr>
-          <w:rFonts w:ascii="Montserrat-Regular" w:hAnsi="Montserrat-Regular"/>
-          <w:color w:val="444440"/>
-          <w:sz w:val="18"/>
-          <w:szCs w:val="18"/>
-        </w:rPr>
-        <w:t>, enhancing search</w:t>
-      </w:r>
-      <w:r>
-        <w:rPr>
-          <w:rFonts w:ascii="Montserrat-Regular" w:hAnsi="Montserrat-Regular"/>
-          <w:color w:val="444440"/>
-          <w:sz w:val="18"/>
-          <w:szCs w:val="18"/>
-        </w:rPr>
-        <w:t xml:space="preserve"> </w:t>
-      </w:r>
-      <w:r>
-        <w:rPr>
-          <w:rFonts w:ascii="Montserrat-Regular" w:hAnsi="Montserrat-Regular"/>
-          <w:color w:val="444440"/>
-          <w:sz w:val="18"/>
-          <w:szCs w:val="18"/>
-        </w:rPr>
-        <w:t>functionality and speed.</w:t>
+          <w:rFonts w:cstheme="minorHAnsi"/>
+          <w:color w:val="171717" w:themeColor="background2" w:themeShade="1A"/>
+          <w:sz w:val="20"/>
+          <w:szCs w:val="20"/>
+        </w:rPr>
+        <w:t xml:space="preserve">, </w:t>
+      </w:r>
+      <w:r>
+        <w:rPr>
+          <w:rFonts w:cstheme="minorHAnsi"/>
+          <w:color w:val="171717" w:themeColor="background2" w:themeShade="1A"/>
+          <w:sz w:val="20"/>
+          <w:szCs w:val="20"/>
+          <w:shd w:val="clear" w:color="auto" w:fill="FFFFFF"/>
+        </w:rPr>
+        <w:t>Boosted search speed by 25% for 65% of queries.</w:t>
       </w:r>
     </w:p>
+    <w:bookmarkEnd w:id="3"/>
     <w:p>
       <w:pPr>
         <w:pStyle w:val="ListParagraph"/>
@@ -1231,92 +1409,40 @@
         </w:numPr>
         <w:spacing w:line="278" w:lineRule="auto"/>
         <w:rPr>
-          <w:rFonts w:ascii="Montserrat-Regular" w:hAnsi="Montserrat-Regular"/>
-          <w:color w:val="444440"/>
-          <w:sz w:val="16"/>
-          <w:szCs w:val="16"/>
-        </w:rPr>
-      </w:pPr>
-      <w:r>
-        <w:rPr>
-          <w:rFonts w:ascii="Montserrat-Regular" w:hAnsi="Montserrat-Regular"/>
-          <w:color w:val="444440"/>
-          <w:sz w:val="18"/>
-          <w:szCs w:val="18"/>
+          <w:rFonts w:cstheme="minorHAnsi"/>
+          <w:color w:val="171717" w:themeColor="background2" w:themeShade="1A"/>
+          <w:sz w:val="20"/>
+          <w:szCs w:val="20"/>
+        </w:rPr>
+      </w:pPr>
+      <w:r>
+        <w:rPr>
+          <w:rFonts w:cstheme="minorHAnsi"/>
+          <w:color w:val="171717" w:themeColor="background2" w:themeShade="1A"/>
+          <w:sz w:val="20"/>
+          <w:szCs w:val="20"/>
         </w:rPr>
         <w:t xml:space="preserve">Setting up </w:t>
       </w:r>
       <w:r>
         <w:rPr>
-          <w:rFonts w:ascii="Montserrat-Medium" w:hAnsi="Montserrat-Medium"/>
-          <w:color w:val="444440"/>
-          <w:sz w:val="18"/>
-          <w:szCs w:val="18"/>
+          <w:rFonts w:cstheme="minorHAnsi"/>
+          <w:b/>
+          <w:bCs/>
+          <w:color w:val="171717" w:themeColor="background2" w:themeShade="1A"/>
+          <w:sz w:val="20"/>
+          <w:szCs w:val="20"/>
         </w:rPr>
         <w:t>GitLab CI/CD pipelines</w:t>
       </w:r>
       <w:r>
         <w:rPr>
-          <w:rFonts w:ascii="Montserrat-Regular" w:hAnsi="Montserrat-Regular"/>
-          <w:color w:val="444440"/>
-          <w:sz w:val="18"/>
-          <w:szCs w:val="18"/>
-        </w:rPr>
-        <w:t xml:space="preserve">, instituting a </w:t>
-      </w:r>
-      <w:r>
-        <w:rPr>
-          <w:rFonts w:ascii="Montserrat-Medium" w:hAnsi="Montserrat-Medium"/>
-          <w:color w:val="444440"/>
-          <w:sz w:val="18"/>
-          <w:szCs w:val="18"/>
-        </w:rPr>
-        <w:t>robust</w:t>
-      </w:r>
-      <w:r>
-        <w:rPr>
-          <w:rFonts w:ascii="Montserrat-Medium" w:hAnsi="Montserrat-Medium"/>
-          <w:color w:val="444440"/>
-          <w:sz w:val="18"/>
-          <w:szCs w:val="18"/>
-        </w:rPr>
-        <w:t xml:space="preserve"> </w:t>
-      </w:r>
-      <w:r>
-        <w:rPr>
-          <w:rFonts w:ascii="Montserrat-Medium" w:hAnsi="Montserrat-Medium"/>
-          <w:color w:val="444440"/>
-          <w:sz w:val="18"/>
-          <w:szCs w:val="18"/>
-        </w:rPr>
-        <w:t>backup routine</w:t>
-      </w:r>
-      <w:r>
-        <w:rPr>
-          <w:rFonts w:ascii="Montserrat-Regular" w:hAnsi="Montserrat-Regular"/>
-          <w:color w:val="444440"/>
-          <w:sz w:val="18"/>
-          <w:szCs w:val="18"/>
-        </w:rPr>
-        <w:t xml:space="preserve">, and </w:t>
-      </w:r>
-      <w:r>
-        <w:rPr>
-          <w:rFonts w:ascii="Montserrat-Medium" w:hAnsi="Montserrat-Medium"/>
-          <w:color w:val="444440"/>
-          <w:sz w:val="18"/>
-          <w:szCs w:val="18"/>
-        </w:rPr>
-        <w:t xml:space="preserve">dockerizing </w:t>
-      </w:r>
-      <w:r>
-        <w:rPr>
-          <w:rFonts w:ascii="Montserrat-Regular" w:hAnsi="Montserrat-Regular"/>
-          <w:color w:val="444440"/>
-          <w:sz w:val="18"/>
-          <w:szCs w:val="18"/>
-        </w:rPr>
-        <w:t>all services.</w:t>
+          <w:rFonts w:cstheme="minorHAnsi"/>
+          <w:color w:val="171717" w:themeColor="background2" w:themeShade="1A"/>
+          <w:sz w:val="20"/>
+          <w:szCs w:val="20"/>
+        </w:rPr>
+        <w:t>, instituting a robust backup routine, and dockerizing all services.</w:t>
       </w:r>
     </w:p>
     <w:p>
@@ -1328,219 +1454,194 @@
         </w:numPr>
         <w:spacing w:line="278" w:lineRule="auto"/>
         <w:rPr>
-          <w:rFonts w:ascii="Montserrat-Regular" w:hAnsi="Montserrat-Regular"/>
-          <w:color w:val="444440"/>
+          <w:rFonts w:cstheme="minorHAnsi"/>
+          <w:color w:val="171717" w:themeColor="background2" w:themeShade="1A"/>
+          <w:sz w:val="20"/>
+          <w:szCs w:val="20"/>
+        </w:rPr>
+      </w:pPr>
+      <w:bookmarkStart w:id="4" w:name="_Hlk162707330"/>
+      <w:r>
+        <w:rPr>
+          <w:rFonts w:cstheme="minorHAnsi"/>
+          <w:color w:val="171717" w:themeColor="background2" w:themeShade="1A"/>
+          <w:sz w:val="20"/>
+          <w:szCs w:val="20"/>
+          <w:shd w:val="clear" w:color="auto" w:fill="FFFFFF"/>
+        </w:rPr>
+        <w:t xml:space="preserve">Increased page load speeds by 45% through </w:t>
+      </w:r>
+      <w:r>
+        <w:rPr>
+          <w:rFonts w:cstheme="minorHAnsi"/>
+          <w:b/>
+          <w:bCs/>
+          <w:color w:val="171717" w:themeColor="background2" w:themeShade="1A"/>
+          <w:sz w:val="20"/>
+          <w:szCs w:val="20"/>
+          <w:shd w:val="clear" w:color="auto" w:fill="FFFFFF"/>
+        </w:rPr>
+        <w:t>Redis cache</w:t>
+      </w:r>
+      <w:r>
+        <w:rPr>
+          <w:rFonts w:cstheme="minorHAnsi"/>
+          <w:color w:val="171717" w:themeColor="background2" w:themeShade="1A"/>
+          <w:sz w:val="20"/>
+          <w:szCs w:val="20"/>
+          <w:shd w:val="clear" w:color="auto" w:fill="FFFFFF"/>
+        </w:rPr>
+        <w:t xml:space="preserve"> optimization, enhancing page speed insight test scores.</w:t>
+      </w:r>
+    </w:p>
+    <w:bookmarkEnd w:id="4"/>
+    <w:p>
+      <w:pPr>
+        <w:spacing w:line="216" w:lineRule="auto"/>
+        <w:rPr>
+          <w:rFonts w:cstheme="minorHAnsi"/>
+          <w:b/>
+          <w:bCs/>
+          <w:i/>
+          <w:iCs/>
+          <w:color w:val="171717" w:themeColor="background2" w:themeShade="1A"/>
+          <w:sz w:val="20"/>
+          <w:szCs w:val="20"/>
+        </w:rPr>
+      </w:pPr>
+      <w:r>
+        <w:rPr>
+          <w:rFonts w:cstheme="minorHAnsi"/>
+          <w:b/>
+          <w:bCs/>
+          <w:color w:val="171717" w:themeColor="background2" w:themeShade="1A"/>
+        </w:rPr>
+        <w:t>Senior Backend Developer &amp; DevOps</w:t>
+      </w:r>
+      <w:r>
+        <w:rPr>
+          <w:rFonts w:cstheme="minorHAnsi"/>
+          <w:b/>
+          <w:bCs/>
+          <w:color w:val="171717" w:themeColor="background2" w:themeShade="1A"/>
+          <w:sz w:val="20"/>
+          <w:szCs w:val="20"/>
+        </w:rPr>
+        <w:t xml:space="preserve"> </w:t>
+      </w:r>
+      <w:r>
+        <w:rPr>
+          <w:rFonts w:cstheme="minorHAnsi"/>
+          <w:i/>
+          <w:iCs/>
+          <w:color w:val="171717" w:themeColor="background2" w:themeShade="1A"/>
+          <w:sz w:val="18"/>
+          <w:szCs w:val="18"/>
+        </w:rPr>
+        <w:t>Gorbani complex and institution</w:t>
+      </w:r>
+      <w:r>
+        <w:rPr>
+          <w:rFonts w:cstheme="minorHAnsi"/>
+          <w:i/>
+          <w:iCs/>
+          <w:color w:val="171717" w:themeColor="background2" w:themeShade="1A"/>
+          <w:sz w:val="18"/>
+          <w:szCs w:val="18"/>
+        </w:rPr>
+        <w:t>,</w:t>
+      </w:r>
+      <w:r>
+        <w:rPr>
+          <w:rFonts w:cstheme="minorHAnsi"/>
+          <w:b/>
+          <w:bCs/>
+          <w:i/>
+          <w:iCs/>
+          <w:color w:val="171717" w:themeColor="background2" w:themeShade="1A"/>
           <w:sz w:val="16"/>
           <w:szCs w:val="16"/>
         </w:rPr>
-      </w:pPr>
-      <w:r>
-        <w:rPr>
-          <w:rFonts w:ascii="Montserrat-Regular" w:hAnsi="Montserrat-Regular"/>
-          <w:color w:val="444440"/>
-          <w:sz w:val="18"/>
-          <w:szCs w:val="18"/>
-        </w:rPr>
-        <w:t xml:space="preserve">Boosted page load speeds by designing </w:t>
-      </w:r>
-      <w:r>
-        <w:rPr>
-          <w:rFonts w:ascii="Montserrat-Medium" w:hAnsi="Montserrat-Medium"/>
-          <w:color w:val="444440"/>
-          <w:sz w:val="18"/>
-          <w:szCs w:val="18"/>
-        </w:rPr>
-        <w:t xml:space="preserve">Redis cache (HTML) </w:t>
-      </w:r>
-      <w:r>
-        <w:rPr>
-          <w:rFonts w:ascii="Montserrat-Regular" w:hAnsi="Montserrat-Regular"/>
-          <w:color w:val="444440"/>
-          <w:sz w:val="18"/>
-          <w:szCs w:val="18"/>
-        </w:rPr>
-        <w:t>update scenarios, evident in improved</w:t>
-      </w:r>
-      <w:r>
-        <w:rPr>
-          <w:rFonts w:ascii="Montserrat-Regular" w:hAnsi="Montserrat-Regular"/>
-          <w:color w:val="444440"/>
-          <w:sz w:val="18"/>
-          <w:szCs w:val="18"/>
-        </w:rPr>
         <w:t xml:space="preserve"> </w:t>
       </w:r>
       <w:r>
         <w:rPr>
-          <w:rFonts w:ascii="Montserrat-Regular" w:hAnsi="Montserrat-Regular"/>
-          <w:color w:val="444440"/>
-          <w:sz w:val="18"/>
-          <w:szCs w:val="18"/>
-        </w:rPr>
-        <w:t>page speed insight test scores</w:t>
-      </w:r>
-      <w:r>
-        <w:rPr>
-          <w:rFonts w:ascii="Montserrat-Regular" w:hAnsi="Montserrat-Regular"/>
-          <w:color w:val="444440"/>
-          <w:sz w:val="18"/>
-          <w:szCs w:val="18"/>
-        </w:rPr>
-        <w:t>.</w:t>
-      </w:r>
-    </w:p>
-    <w:p>
-      <w:pPr>
-        <w:spacing w:line="216" w:lineRule="auto"/>
-        <w:rPr>
-          <w:rFonts w:ascii="Montserrat-MediumItalic" w:hAnsi="Montserrat-MediumItalic"/>
-          <w:b/>
-          <w:bCs/>
-          <w:i/>
-          <w:iCs/>
-          <w:color w:val="444440"/>
+          <w:rFonts w:cstheme="minorHAnsi"/>
+          <w:b/>
+          <w:bCs/>
+          <w:i/>
+          <w:iCs/>
+          <w:color w:val="171717" w:themeColor="background2" w:themeShade="1A"/>
           <w:sz w:val="16"/>
           <w:szCs w:val="16"/>
         </w:rPr>
-      </w:pPr>
-      <w:r>
-        <w:rPr>
-          <w:rFonts w:ascii="Montserrat-Regular" w:hAnsi="Montserrat-Regular"/>
-          <w:b/>
-          <w:bCs/>
-          <w:color w:val="444440"/>
-          <w:sz w:val="18"/>
-          <w:szCs w:val="18"/>
-        </w:rPr>
-        <w:t>Senior Backend Developer &amp; DevOps</w:t>
-      </w:r>
-      <w:r>
-        <w:rPr>
-          <w:rFonts w:ascii="Montserrat-Regular" w:hAnsi="Montserrat-Regular"/>
-          <w:b/>
-          <w:bCs/>
-          <w:color w:val="444440"/>
-          <w:sz w:val="20"/>
-          <w:szCs w:val="20"/>
-        </w:rPr>
-        <w:t xml:space="preserve"> </w:t>
-      </w:r>
-      <w:r>
-        <w:rPr>
-          <w:rFonts w:ascii="Montserrat-MediumItalic" w:hAnsi="Montserrat-MediumItalic"/>
-          <w:b/>
-          <w:bCs/>
-          <w:i/>
-          <w:iCs/>
-          <w:color w:val="444440"/>
-          <w:sz w:val="16"/>
-          <w:szCs w:val="16"/>
-        </w:rPr>
-        <w:t>(Gorbani complex and institution</w:t>
-      </w:r>
-      <w:r>
-        <w:rPr>
-          <w:rFonts w:ascii="Montserrat-MediumItalic" w:hAnsi="Montserrat-MediumItalic"/>
-          <w:b/>
-          <w:bCs/>
-          <w:i/>
-          <w:iCs/>
-          <w:color w:val="444440"/>
-          <w:sz w:val="16"/>
-          <w:szCs w:val="16"/>
-        </w:rPr>
-        <w:t>,</w:t>
-      </w:r>
-      <w:r>
-        <w:rPr>
-          <w:rFonts w:ascii="Montserrat-MediumItalic" w:hAnsi="Montserrat-MediumItalic"/>
-          <w:b/>
-          <w:bCs/>
-          <w:i/>
-          <w:iCs/>
-          <w:color w:val="444440"/>
-          <w:sz w:val="16"/>
-          <w:szCs w:val="16"/>
-        </w:rPr>
-        <w:t xml:space="preserve"> </w:t>
-      </w:r>
-      <w:r>
-        <w:rPr>
-          <w:rFonts w:ascii="Montserrat-MediumItalic" w:hAnsi="Montserrat-MediumItalic"/>
-          <w:b/>
-          <w:bCs/>
-          <w:i/>
-          <w:iCs/>
-          <w:color w:val="444440"/>
-          <w:sz w:val="16"/>
-          <w:szCs w:val="16"/>
+        <w:br/>
+      </w:r>
+      <w:r>
+        <w:rPr>
+          <w:rFonts w:cstheme="minorHAnsi"/>
+          <w:i/>
+          <w:iCs/>
+          <w:color w:val="171717" w:themeColor="background2" w:themeShade="1A"/>
+          <w:sz w:val="20"/>
+          <w:szCs w:val="20"/>
         </w:rPr>
         <w:t>Feb</w:t>
       </w:r>
       <w:r>
         <w:rPr>
-          <w:rFonts w:ascii="Montserrat-MediumItalic" w:hAnsi="Montserrat-MediumItalic"/>
-          <w:b/>
-          <w:bCs/>
-          <w:i/>
-          <w:iCs/>
-          <w:color w:val="444440"/>
-          <w:sz w:val="16"/>
-          <w:szCs w:val="16"/>
+          <w:rFonts w:cstheme="minorHAnsi"/>
+          <w:i/>
+          <w:iCs/>
+          <w:color w:val="171717" w:themeColor="background2" w:themeShade="1A"/>
+          <w:sz w:val="20"/>
+          <w:szCs w:val="20"/>
         </w:rPr>
         <w:t xml:space="preserve"> 2019-</w:t>
       </w:r>
       <w:r>
         <w:rPr>
-          <w:rFonts w:ascii="Montserrat-MediumItalic" w:hAnsi="Montserrat-MediumItalic"/>
-          <w:b/>
-          <w:bCs/>
-          <w:i/>
-          <w:iCs/>
-          <w:color w:val="444440"/>
-          <w:sz w:val="16"/>
-          <w:szCs w:val="16"/>
+          <w:rFonts w:cstheme="minorHAnsi"/>
+          <w:i/>
+          <w:iCs/>
+          <w:color w:val="171717" w:themeColor="background2" w:themeShade="1A"/>
+          <w:sz w:val="20"/>
+          <w:szCs w:val="20"/>
         </w:rPr>
         <w:t>Jan</w:t>
       </w:r>
       <w:r>
         <w:rPr>
-          <w:rFonts w:ascii="Montserrat-MediumItalic" w:hAnsi="Montserrat-MediumItalic"/>
-          <w:b/>
-          <w:bCs/>
-          <w:i/>
-          <w:iCs/>
-          <w:color w:val="444440"/>
-          <w:sz w:val="16"/>
-          <w:szCs w:val="16"/>
+          <w:rFonts w:cstheme="minorHAnsi"/>
+          <w:i/>
+          <w:iCs/>
+          <w:color w:val="171717" w:themeColor="background2" w:themeShade="1A"/>
+          <w:sz w:val="20"/>
+          <w:szCs w:val="20"/>
         </w:rPr>
         <w:t>202</w:t>
       </w:r>
       <w:r>
         <w:rPr>
-          <w:rFonts w:ascii="Montserrat-MediumItalic" w:hAnsi="Montserrat-MediumItalic"/>
-          <w:b/>
-          <w:bCs/>
-          <w:i/>
-          <w:iCs/>
-          <w:color w:val="444440"/>
-          <w:sz w:val="16"/>
-          <w:szCs w:val="16"/>
+          <w:rFonts w:cstheme="minorHAnsi"/>
+          <w:i/>
+          <w:iCs/>
+          <w:color w:val="171717" w:themeColor="background2" w:themeShade="1A"/>
+          <w:sz w:val="20"/>
+          <w:szCs w:val="20"/>
         </w:rPr>
         <w:t>1</w:t>
       </w:r>
       <w:r>
         <w:rPr>
-          <w:rFonts w:ascii="Montserrat-MediumItalic" w:hAnsi="Montserrat-MediumItalic"/>
-          <w:b/>
-          <w:bCs/>
-          <w:i/>
-          <w:iCs/>
-          <w:color w:val="444440"/>
-          <w:sz w:val="16"/>
-          <w:szCs w:val="16"/>
-        </w:rPr>
-        <w:t>)</w:t>
+          <w:rFonts w:cstheme="minorHAnsi"/>
+          <w:i/>
+          <w:iCs/>
+          <w:color w:val="171717" w:themeColor="background2" w:themeShade="1A"/>
+          <w:sz w:val="20"/>
+          <w:szCs w:val="20"/>
+        </w:rPr>
+        <w:t>, Isfahan-Iran</w:t>
       </w:r>
     </w:p>
     <w:p>
@@ -1552,20 +1653,58 @@
         </w:numPr>
         <w:spacing w:line="216" w:lineRule="auto"/>
         <w:rPr>
-          <w:rFonts w:ascii="Montserrat-Regular" w:hAnsi="Montserrat-Regular"/>
-          <w:color w:val="444440"/>
-          <w:sz w:val="16"/>
-          <w:szCs w:val="16"/>
-        </w:rPr>
-      </w:pPr>
-      <w:r>
-        <w:rPr>
-          <w:rFonts w:ascii="Montserrat-Regular" w:hAnsi="Montserrat-Regular"/>
-          <w:color w:val="444440"/>
-          <w:sz w:val="18"/>
-          <w:szCs w:val="18"/>
-        </w:rPr>
-        <w:t>Developed backend API server using Java Spring and DevOps on an offline network.</w:t>
+          <w:rFonts w:cstheme="minorHAnsi"/>
+          <w:color w:val="171717" w:themeColor="background2" w:themeShade="1A"/>
+          <w:sz w:val="20"/>
+          <w:szCs w:val="20"/>
+        </w:rPr>
+      </w:pPr>
+      <w:r>
+        <w:rPr>
+          <w:rFonts w:cstheme="minorHAnsi"/>
+          <w:color w:val="171717" w:themeColor="background2" w:themeShade="1A"/>
+          <w:sz w:val="20"/>
+          <w:szCs w:val="20"/>
+        </w:rPr>
+        <w:t xml:space="preserve">Developed backend API server using </w:t>
+      </w:r>
+      <w:r>
+        <w:rPr>
+          <w:rFonts w:cstheme="minorHAnsi"/>
+          <w:b/>
+          <w:bCs/>
+          <w:color w:val="171717" w:themeColor="background2" w:themeShade="1A"/>
+          <w:sz w:val="20"/>
+          <w:szCs w:val="20"/>
+        </w:rPr>
+        <w:t>Java Spring and DevOps</w:t>
+      </w:r>
+      <w:r>
+        <w:rPr>
+          <w:rFonts w:cstheme="minorHAnsi"/>
+          <w:color w:val="171717" w:themeColor="background2" w:themeShade="1A"/>
+          <w:sz w:val="20"/>
+          <w:szCs w:val="20"/>
+        </w:rPr>
+        <w:t xml:space="preserve"> on an offline </w:t>
+      </w:r>
+      <w:r>
+        <w:rPr>
+          <w:rFonts w:cstheme="minorHAnsi"/>
+          <w:color w:val="171717" w:themeColor="background2" w:themeShade="1A"/>
+          <w:sz w:val="20"/>
+          <w:szCs w:val="20"/>
+        </w:rPr>
+        <w:t>setting</w:t>
+      </w:r>
+      <w:r>
+        <w:rPr>
+          <w:rFonts w:cstheme="minorHAnsi"/>
+          <w:color w:val="171717" w:themeColor="background2" w:themeShade="1A"/>
+          <w:sz w:val="20"/>
+          <w:szCs w:val="20"/>
+        </w:rPr>
+        <w:t>.</w:t>
       </w:r>
     </w:p>
     <w:p>
@@ -1577,18 +1716,18 @@
         </w:numPr>
         <w:spacing w:line="278" w:lineRule="auto"/>
         <w:rPr>
-          <w:rFonts w:ascii="Montserrat-Regular" w:hAnsi="Montserrat-Regular"/>
-          <w:color w:val="444440"/>
-          <w:sz w:val="16"/>
-          <w:szCs w:val="16"/>
-        </w:rPr>
-      </w:pPr>
-      <w:r>
-        <w:rPr>
-          <w:rFonts w:ascii="Montserrat-Regular" w:hAnsi="Montserrat-Regular"/>
-          <w:color w:val="444440"/>
-          <w:sz w:val="18"/>
-          <w:szCs w:val="18"/>
+          <w:rFonts w:cstheme="minorHAnsi"/>
+          <w:color w:val="171717" w:themeColor="background2" w:themeShade="1A"/>
+          <w:sz w:val="20"/>
+          <w:szCs w:val="20"/>
+        </w:rPr>
+      </w:pPr>
+      <w:r>
+        <w:rPr>
+          <w:rFonts w:cstheme="minorHAnsi"/>
+          <w:color w:val="171717" w:themeColor="background2" w:themeShade="1A"/>
+          <w:sz w:val="20"/>
+          <w:szCs w:val="20"/>
         </w:rPr>
         <w:t>Diagnosed and fixed bugs, wrote appropriate tests, and enhanced system stability and reliability.</w:t>
       </w:r>
@@ -1602,20 +1741,40 @@
         </w:numPr>
         <w:spacing w:line="278" w:lineRule="auto"/>
         <w:rPr>
-          <w:rFonts w:ascii="Montserrat-Regular" w:hAnsi="Montserrat-Regular"/>
-          <w:color w:val="444440"/>
-          <w:sz w:val="16"/>
-          <w:szCs w:val="16"/>
-        </w:rPr>
-      </w:pPr>
-      <w:r>
-        <w:rPr>
-          <w:rFonts w:ascii="Montserrat-Regular" w:hAnsi="Montserrat-Regular"/>
-          <w:color w:val="444440"/>
-          <w:sz w:val="18"/>
-          <w:szCs w:val="18"/>
-        </w:rPr>
-        <w:t>Improved code structure and database schemas, focusing on scalability and maintainability.</w:t>
+          <w:rFonts w:cstheme="minorHAnsi"/>
+          <w:color w:val="171717" w:themeColor="background2" w:themeShade="1A"/>
+          <w:sz w:val="20"/>
+          <w:szCs w:val="20"/>
+        </w:rPr>
+      </w:pPr>
+      <w:r>
+        <w:rPr>
+          <w:rFonts w:cstheme="minorHAnsi"/>
+          <w:color w:val="171717" w:themeColor="background2" w:themeShade="1A"/>
+          <w:sz w:val="20"/>
+          <w:szCs w:val="20"/>
+        </w:rPr>
+        <w:t xml:space="preserve">Solely developed an offline </w:t>
+      </w:r>
+      <w:r>
+        <w:rPr>
+          <w:rFonts w:cstheme="minorHAnsi"/>
+          <w:b/>
+          <w:bCs/>
+          <w:color w:val="171717" w:themeColor="background2" w:themeShade="1A"/>
+          <w:sz w:val="20"/>
+          <w:szCs w:val="20"/>
+        </w:rPr>
+        <w:t>OSM and satellite map</w:t>
+      </w:r>
+      <w:r>
+        <w:rPr>
+          <w:rFonts w:cstheme="minorHAnsi"/>
+          <w:color w:val="171717" w:themeColor="background2" w:themeShade="1A"/>
+          <w:sz w:val="20"/>
+          <w:szCs w:val="20"/>
+        </w:rPr>
+        <w:t xml:space="preserve"> server service.</w:t>
       </w:r>
     </w:p>
     <w:p>
@@ -1627,41 +1786,19 @@
         </w:numPr>
         <w:spacing w:line="278" w:lineRule="auto"/>
         <w:rPr>
-          <w:rFonts w:ascii="Montserrat-Regular" w:hAnsi="Montserrat-Regular"/>
-          <w:color w:val="444440"/>
-          <w:sz w:val="16"/>
-          <w:szCs w:val="16"/>
-        </w:rPr>
-      </w:pPr>
-      <w:r>
-        <w:rPr>
-          <w:rFonts w:ascii="Montserrat-Regular" w:hAnsi="Montserrat-Regular"/>
-          <w:color w:val="444440"/>
-          <w:sz w:val="18"/>
-          <w:szCs w:val="18"/>
-        </w:rPr>
-        <w:t>Solely developed an offline OSM and satellite map server service.</w:t>
-      </w:r>
-    </w:p>
-    <w:p>
-      <w:pPr>
-        <w:pStyle w:val="ListParagraph"/>
-        <w:numPr>
-          <w:ilvl w:val="0"/>
-          <w:numId w:val="3"/>
-        </w:numPr>
-        <w:spacing w:line="278" w:lineRule="auto"/>
-        <w:rPr>
-          <w:rFonts w:ascii="Montserrat-Regular" w:hAnsi="Montserrat-Regular"/>
-          <w:color w:val="404040" w:themeColor="text1" w:themeTint="BF"/>
-          <w:sz w:val="16"/>
-          <w:szCs w:val="16"/>
-        </w:rPr>
-      </w:pPr>
-      <w:r>
-        <w:rPr>
-          <w:rFonts w:ascii="Montserrat-Regular" w:hAnsi="Montserrat-Regular"/>
+          <w:rFonts w:cstheme="minorHAnsi"/>
+          <w:color w:val="171717" w:themeColor="background2" w:themeShade="1A"/>
+          <w:sz w:val="20"/>
+          <w:szCs w:val="20"/>
+        </w:rPr>
+      </w:pPr>
+      <w:r>
+        <w:rPr>
+          <w:rFonts w:cstheme="minorHAnsi"/>
           <w:noProof/>
+          <w:color w:val="171717" w:themeColor="background2" w:themeShade="1A"/>
+          <w:sz w:val="20"/>
+          <w:szCs w:val="20"/>
         </w:rPr>
         <mc:AlternateContent>
           <mc:Choice Requires="wps">
@@ -1737,10 +1874,10 @@
       </w:r>
       <w:r>
         <w:rPr>
-          <w:rFonts w:ascii="Montserrat-Regular" w:hAnsi="Montserrat-Regular"/>
-          <w:color w:val="404040" w:themeColor="text1" w:themeTint="BF"/>
-          <w:sz w:val="18"/>
-          <w:szCs w:val="18"/>
+          <w:rFonts w:cstheme="minorHAnsi"/>
+          <w:color w:val="171717" w:themeColor="background2" w:themeShade="1A"/>
+          <w:sz w:val="20"/>
+          <w:szCs w:val="20"/>
         </w:rPr>
         <w:t>Streamlined DevOps with Dockerization services such as main applications, databases, data storage, redis, AI engines, and map servers. CI/CD pipelines (Gitlab), Nginx setup, health-check service, and backups.</w:t>
       </w:r>
@@ -1749,14 +1886,14 @@
       <w:pPr>
         <w:spacing w:line="269" w:lineRule="auto"/>
         <w:rPr>
-          <w:rFonts w:ascii="Montserrat-Regular" w:hAnsi="Montserrat-Regular"/>
-          <w:sz w:val="20"/>
-          <w:szCs w:val="20"/>
-        </w:rPr>
-      </w:pPr>
-      <w:r>
-        <w:rPr>
-          <w:rFonts w:ascii="Montserrat-Regular" w:hAnsi="Montserrat-Regular"/>
+          <w:rFonts w:cstheme="minorHAnsi"/>
+          <w:sz w:val="20"/>
+          <w:szCs w:val="20"/>
+        </w:rPr>
+      </w:pPr>
+      <w:r>
+        <w:rPr>
+          <w:rFonts w:cstheme="minorHAnsi"/>
           <w:b/>
           <w:bCs/>
           <w:sz w:val="20"/>
@@ -1774,14 +1911,14 @@
         </w:numPr>
         <w:spacing w:line="278" w:lineRule="auto"/>
         <w:rPr>
-          <w:rFonts w:ascii="Montserrat-Regular" w:hAnsi="Montserrat-Regular"/>
-          <w:sz w:val="20"/>
-          <w:szCs w:val="20"/>
-        </w:rPr>
-      </w:pPr>
-      <w:r>
-        <w:rPr>
-          <w:rFonts w:ascii="Montserrat-Regular" w:hAnsi="Montserrat-Regular"/>
+          <w:rFonts w:cstheme="minorHAnsi"/>
+          <w:sz w:val="20"/>
+          <w:szCs w:val="20"/>
+        </w:rPr>
+      </w:pPr>
+      <w:r>
+        <w:rPr>
+          <w:rFonts w:cstheme="minorHAnsi"/>
           <w:i/>
           <w:iCs/>
           <w:sz w:val="20"/>
@@ -1791,7 +1928,7 @@
       </w:r>
       <w:r>
         <w:rPr>
-          <w:rFonts w:ascii="Montserrat-Regular" w:hAnsi="Montserrat-Regular"/>
+          <w:rFonts w:cstheme="minorHAnsi"/>
           <w:sz w:val="20"/>
           <w:szCs w:val="20"/>
         </w:rPr>
@@ -1799,7 +1936,7 @@
       </w:r>
       <w:r>
         <w:rPr>
-          <w:rFonts w:ascii="Montserrat-Regular" w:hAnsi="Montserrat-Regular"/>
+          <w:rFonts w:cstheme="minorHAnsi"/>
           <w:b/>
           <w:bCs/>
           <w:sz w:val="20"/>
@@ -1817,14 +1954,14 @@
         </w:numPr>
         <w:spacing w:line="278" w:lineRule="auto"/>
         <w:rPr>
-          <w:rFonts w:ascii="Montserrat-Regular" w:hAnsi="Montserrat-Regular"/>
-          <w:sz w:val="20"/>
-          <w:szCs w:val="20"/>
-        </w:rPr>
-      </w:pPr>
-      <w:r>
-        <w:rPr>
-          <w:rFonts w:ascii="Montserrat-Regular" w:hAnsi="Montserrat-Regular"/>
+          <w:rFonts w:cstheme="minorHAnsi"/>
+          <w:sz w:val="20"/>
+          <w:szCs w:val="20"/>
+        </w:rPr>
+      </w:pPr>
+      <w:r>
+        <w:rPr>
+          <w:rFonts w:cstheme="minorHAnsi"/>
           <w:i/>
           <w:iCs/>
           <w:sz w:val="20"/>
@@ -1834,7 +1971,7 @@
       </w:r>
       <w:r>
         <w:rPr>
-          <w:rFonts w:ascii="Montserrat-Regular" w:hAnsi="Montserrat-Regular"/>
+          <w:rFonts w:cstheme="minorHAnsi"/>
           <w:sz w:val="20"/>
           <w:szCs w:val="20"/>
         </w:rPr>
@@ -1842,13 +1979,33 @@
       </w:r>
       <w:r>
         <w:rPr>
-          <w:rFonts w:ascii="Montserrat-Regular" w:hAnsi="Montserrat-Regular"/>
-          <w:b/>
-          <w:bCs/>
-          <w:sz w:val="20"/>
-          <w:szCs w:val="20"/>
-        </w:rPr>
-        <w:t>Node.js, Nest.js, Express, Flutter, Spring (Java)</w:t>
+          <w:rFonts w:cstheme="minorHAnsi"/>
+          <w:b/>
+          <w:bCs/>
+          <w:sz w:val="20"/>
+          <w:szCs w:val="20"/>
+        </w:rPr>
+        <w:t>Node.js, Nest.js, Express</w:t>
+      </w:r>
+      <w:r>
+        <w:rPr>
+          <w:rFonts w:cstheme="minorHAnsi"/>
+          <w:b/>
+          <w:bCs/>
+          <w:sz w:val="20"/>
+          <w:szCs w:val="20"/>
+        </w:rPr>
+        <w:t>.js</w:t>
+      </w:r>
+      <w:r>
+        <w:rPr>
+          <w:rFonts w:cstheme="minorHAnsi"/>
+          <w:b/>
+          <w:bCs/>
+          <w:sz w:val="20"/>
+          <w:szCs w:val="20"/>
+        </w:rPr>
+        <w:t>, Flutter, Spring (Java)</w:t>
       </w:r>
     </w:p>
     <w:p>
@@ -1860,14 +2017,14 @@
         </w:numPr>
         <w:spacing w:line="278" w:lineRule="auto"/>
         <w:rPr>
-          <w:rFonts w:ascii="Montserrat-Regular" w:hAnsi="Montserrat-Regular"/>
-          <w:sz w:val="20"/>
-          <w:szCs w:val="20"/>
-        </w:rPr>
-      </w:pPr>
-      <w:r>
-        <w:rPr>
-          <w:rFonts w:ascii="Montserrat-Regular" w:hAnsi="Montserrat-Regular"/>
+          <w:rFonts w:cstheme="minorHAnsi"/>
+          <w:sz w:val="20"/>
+          <w:szCs w:val="20"/>
+        </w:rPr>
+      </w:pPr>
+      <w:r>
+        <w:rPr>
+          <w:rFonts w:cstheme="minorHAnsi"/>
           <w:i/>
           <w:iCs/>
           <w:sz w:val="20"/>
@@ -1877,7 +2034,7 @@
       </w:r>
       <w:r>
         <w:rPr>
-          <w:rFonts w:ascii="Montserrat-Regular" w:hAnsi="Montserrat-Regular"/>
+          <w:rFonts w:cstheme="minorHAnsi"/>
           <w:sz w:val="20"/>
           <w:szCs w:val="20"/>
         </w:rPr>
@@ -1885,13 +2042,23 @@
       </w:r>
       <w:r>
         <w:rPr>
-          <w:rFonts w:ascii="Montserrat-Regular" w:hAnsi="Montserrat-Regular"/>
+          <w:rFonts w:cstheme="minorHAnsi"/>
           <w:b/>
           <w:bCs/>
           <w:sz w:val="20"/>
           <w:szCs w:val="20"/>
         </w:rPr>
         <w:t>OOP, SOLID Principles, Clean Architecture, Microservices</w:t>
+      </w:r>
+      <w:r>
+        <w:rPr>
+          <w:rFonts w:cstheme="minorHAnsi"/>
+          <w:b/>
+          <w:bCs/>
+          <w:sz w:val="20"/>
+          <w:szCs w:val="20"/>
+        </w:rPr>
+        <w:t>, BLoC</w:t>
       </w:r>
     </w:p>
     <w:p>
@@ -1903,24 +2070,24 @@
         </w:numPr>
         <w:spacing w:line="278" w:lineRule="auto"/>
         <w:rPr>
-          <w:rFonts w:ascii="Montserrat-Regular" w:hAnsi="Montserrat-Regular"/>
-          <w:sz w:val="20"/>
-          <w:szCs w:val="20"/>
-        </w:rPr>
-      </w:pPr>
-      <w:r>
-        <w:rPr>
-          <w:rFonts w:ascii="Montserrat-Regular" w:hAnsi="Montserrat-Regular"/>
-          <w:i/>
-          <w:iCs/>
-          <w:sz w:val="20"/>
-          <w:szCs w:val="20"/>
-        </w:rPr>
-        <w:t>Database Management:</w:t>
-      </w:r>
-      <w:r>
-        <w:rPr>
-          <w:rFonts w:ascii="Montserrat-Regular" w:hAnsi="Montserrat-Regular"/>
+          <w:rFonts w:cstheme="minorHAnsi"/>
+          <w:sz w:val="20"/>
+          <w:szCs w:val="20"/>
+        </w:rPr>
+      </w:pPr>
+      <w:r>
+        <w:rPr>
+          <w:rFonts w:cstheme="minorHAnsi"/>
+          <w:i/>
+          <w:iCs/>
+          <w:sz w:val="20"/>
+          <w:szCs w:val="20"/>
+        </w:rPr>
+        <w:t>Database:</w:t>
+      </w:r>
+      <w:r>
+        <w:rPr>
+          <w:rFonts w:cstheme="minorHAnsi"/>
           <w:sz w:val="20"/>
           <w:szCs w:val="20"/>
         </w:rPr>
@@ -1928,7 +2095,7 @@
       </w:r>
       <w:r>
         <w:rPr>
-          <w:rFonts w:ascii="Montserrat-Regular" w:hAnsi="Montserrat-Regular"/>
+          <w:rFonts w:cstheme="minorHAnsi"/>
           <w:b/>
           <w:bCs/>
           <w:sz w:val="20"/>
@@ -1938,15 +2105,15 @@
       </w:r>
       <w:r>
         <w:rPr>
-          <w:rFonts w:ascii="Montserrat-Regular" w:hAnsi="Montserrat-Regular"/>
-          <w:sz w:val="20"/>
-          <w:szCs w:val="20"/>
-        </w:rPr>
-        <w:br/>
-      </w:r>
-      <w:r>
-        <w:rPr>
-          <w:rFonts w:ascii="Montserrat-Regular" w:hAnsi="Montserrat-Regular"/>
+          <w:rFonts w:cstheme="minorHAnsi"/>
+          <w:sz w:val="20"/>
+          <w:szCs w:val="20"/>
+        </w:rPr>
+        <w:t xml:space="preserve"> </w:t>
+      </w:r>
+      <w:r>
+        <w:rPr>
+          <w:rFonts w:cstheme="minorHAnsi"/>
           <w:b/>
           <w:bCs/>
           <w:sz w:val="20"/>
@@ -1964,14 +2131,14 @@
         </w:numPr>
         <w:spacing w:line="278" w:lineRule="auto"/>
         <w:rPr>
-          <w:rFonts w:ascii="Montserrat-Regular" w:hAnsi="Montserrat-Regular"/>
-          <w:sz w:val="20"/>
-          <w:szCs w:val="20"/>
-        </w:rPr>
-      </w:pPr>
-      <w:r>
-        <w:rPr>
-          <w:rFonts w:ascii="Montserrat-Regular" w:hAnsi="Montserrat-Regular"/>
+          <w:rFonts w:cstheme="minorHAnsi"/>
+          <w:sz w:val="20"/>
+          <w:szCs w:val="20"/>
+        </w:rPr>
+      </w:pPr>
+      <w:r>
+        <w:rPr>
+          <w:rFonts w:cstheme="minorHAnsi"/>
           <w:i/>
           <w:iCs/>
           <w:sz w:val="20"/>
@@ -1981,7 +2148,7 @@
       </w:r>
       <w:r>
         <w:rPr>
-          <w:rFonts w:ascii="Montserrat-Regular" w:hAnsi="Montserrat-Regular"/>
+          <w:rFonts w:cstheme="minorHAnsi"/>
           <w:sz w:val="20"/>
           <w:szCs w:val="20"/>
         </w:rPr>
@@ -1989,7 +2156,7 @@
       </w:r>
       <w:r>
         <w:rPr>
-          <w:rFonts w:ascii="Montserrat-Regular" w:hAnsi="Montserrat-Regular"/>
+          <w:rFonts w:cstheme="minorHAnsi"/>
           <w:b/>
           <w:bCs/>
           <w:sz w:val="20"/>
@@ -2007,14 +2174,14 @@
         </w:numPr>
         <w:spacing w:line="278" w:lineRule="auto"/>
         <w:rPr>
-          <w:rFonts w:ascii="Montserrat-Regular" w:hAnsi="Montserrat-Regular"/>
-          <w:sz w:val="20"/>
-          <w:szCs w:val="20"/>
-        </w:rPr>
-      </w:pPr>
-      <w:r>
-        <w:rPr>
-          <w:rFonts w:ascii="Montserrat-Regular" w:hAnsi="Montserrat-Regular"/>
+          <w:rFonts w:cstheme="minorHAnsi"/>
+          <w:sz w:val="20"/>
+          <w:szCs w:val="20"/>
+        </w:rPr>
+      </w:pPr>
+      <w:r>
+        <w:rPr>
+          <w:rFonts w:cstheme="minorHAnsi"/>
           <w:i/>
           <w:iCs/>
           <w:sz w:val="20"/>
@@ -2024,7 +2191,7 @@
       </w:r>
       <w:r>
         <w:rPr>
-          <w:rFonts w:ascii="Montserrat-Regular" w:hAnsi="Montserrat-Regular"/>
+          <w:rFonts w:cstheme="minorHAnsi"/>
           <w:sz w:val="20"/>
           <w:szCs w:val="20"/>
         </w:rPr>
@@ -2032,7 +2199,7 @@
       </w:r>
       <w:r>
         <w:rPr>
-          <w:rFonts w:ascii="Montserrat-Regular" w:hAnsi="Montserrat-Regular"/>
+          <w:rFonts w:cstheme="minorHAnsi"/>
           <w:b/>
           <w:bCs/>
           <w:sz w:val="20"/>
@@ -2042,25 +2209,15 @@
       </w:r>
       <w:r>
         <w:rPr>
-          <w:rFonts w:ascii="Montserrat-Regular" w:hAnsi="Montserrat-Regular"/>
-          <w:sz w:val="20"/>
-          <w:szCs w:val="20"/>
-        </w:rPr>
-        <w:t xml:space="preserve">; </w:t>
-      </w:r>
-      <w:r>
-        <w:rPr>
-          <w:rFonts w:ascii="Montserrat-Regular" w:hAnsi="Montserrat-Regular"/>
-          <w:i/>
-          <w:iCs/>
-          <w:sz w:val="20"/>
-          <w:szCs w:val="20"/>
-        </w:rPr>
-        <w:t>Real-Time Communication:</w:t>
-      </w:r>
-      <w:r>
-        <w:rPr>
-          <w:rFonts w:ascii="Montserrat-Regular" w:hAnsi="Montserrat-Regular"/>
+          <w:rFonts w:cstheme="minorHAnsi"/>
+          <w:sz w:val="20"/>
+          <w:szCs w:val="20"/>
+        </w:rPr>
+        <w:t>,</w:t>
+      </w:r>
+      <w:r>
+        <w:rPr>
+          <w:rFonts w:cstheme="minorHAnsi"/>
           <w:b/>
           <w:bCs/>
           <w:sz w:val="20"/>
@@ -2078,14 +2235,14 @@
         </w:numPr>
         <w:spacing w:line="278" w:lineRule="auto"/>
         <w:rPr>
-          <w:rFonts w:ascii="Montserrat-Regular" w:hAnsi="Montserrat-Regular"/>
-          <w:sz w:val="20"/>
-          <w:szCs w:val="20"/>
-        </w:rPr>
-      </w:pPr>
-      <w:r>
-        <w:rPr>
-          <w:rFonts w:ascii="Montserrat-Regular" w:hAnsi="Montserrat-Regular"/>
+          <w:rFonts w:cstheme="minorHAnsi"/>
+          <w:sz w:val="20"/>
+          <w:szCs w:val="20"/>
+        </w:rPr>
+      </w:pPr>
+      <w:r>
+        <w:rPr>
+          <w:rFonts w:cstheme="minorHAnsi"/>
           <w:i/>
           <w:iCs/>
           <w:sz w:val="20"/>
@@ -2095,7 +2252,7 @@
       </w:r>
       <w:r>
         <w:rPr>
-          <w:rFonts w:ascii="Montserrat-Regular" w:hAnsi="Montserrat-Regular"/>
+          <w:rFonts w:cstheme="minorHAnsi"/>
           <w:sz w:val="20"/>
           <w:szCs w:val="20"/>
         </w:rPr>
@@ -2103,7 +2260,7 @@
       </w:r>
       <w:r>
         <w:rPr>
-          <w:rFonts w:ascii="Montserrat-Regular" w:hAnsi="Montserrat-Regular"/>
+          <w:rFonts w:cstheme="minorHAnsi"/>
           <w:b/>
           <w:bCs/>
           <w:sz w:val="20"/>
@@ -2121,14 +2278,14 @@
         </w:numPr>
         <w:spacing w:line="278" w:lineRule="auto"/>
         <w:rPr>
-          <w:rFonts w:ascii="Montserrat-Regular" w:hAnsi="Montserrat-Regular"/>
-          <w:sz w:val="20"/>
-          <w:szCs w:val="20"/>
-        </w:rPr>
-      </w:pPr>
-      <w:r>
-        <w:rPr>
-          <w:rFonts w:ascii="Montserrat-Regular" w:hAnsi="Montserrat-Regular"/>
+          <w:rFonts w:cstheme="minorHAnsi"/>
+          <w:sz w:val="20"/>
+          <w:szCs w:val="20"/>
+        </w:rPr>
+      </w:pPr>
+      <w:r>
+        <w:rPr>
+          <w:rFonts w:cstheme="minorHAnsi"/>
           <w:i/>
           <w:iCs/>
           <w:sz w:val="20"/>
@@ -2138,7 +2295,7 @@
       </w:r>
       <w:r>
         <w:rPr>
-          <w:rFonts w:ascii="Montserrat-Regular" w:hAnsi="Montserrat-Regular"/>
+          <w:rFonts w:cstheme="minorHAnsi"/>
           <w:sz w:val="20"/>
           <w:szCs w:val="20"/>
         </w:rPr>
@@ -2146,7 +2303,7 @@
       </w:r>
       <w:r>
         <w:rPr>
-          <w:rFonts w:ascii="Montserrat-Regular" w:hAnsi="Montserrat-Regular"/>
+          <w:rFonts w:cstheme="minorHAnsi"/>
           <w:b/>
           <w:bCs/>
           <w:sz w:val="20"/>
@@ -2164,24 +2321,25 @@
         </w:numPr>
         <w:spacing w:line="278" w:lineRule="auto"/>
         <w:rPr>
-          <w:rFonts w:ascii="Montserrat-Regular" w:hAnsi="Montserrat-Regular"/>
-          <w:sz w:val="20"/>
-          <w:szCs w:val="20"/>
-        </w:rPr>
-      </w:pPr>
-      <w:r>
-        <w:rPr>
-          <w:rFonts w:ascii="Montserrat-Regular" w:hAnsi="Montserrat-Regular"/>
-          <w:i/>
-          <w:iCs/>
-          <w:sz w:val="20"/>
-          <w:szCs w:val="20"/>
-        </w:rPr>
+          <w:rFonts w:cstheme="minorHAnsi"/>
+          <w:sz w:val="20"/>
+          <w:szCs w:val="20"/>
+        </w:rPr>
+      </w:pPr>
+      <w:r>
+        <w:rPr>
+          <w:rFonts w:cstheme="minorHAnsi"/>
+          <w:i/>
+          <w:iCs/>
+          <w:sz w:val="20"/>
+          <w:szCs w:val="20"/>
+        </w:rPr>
+        <w:lastRenderedPageBreak/>
         <w:t>Storage:</w:t>
       </w:r>
       <w:r>
         <w:rPr>
-          <w:rFonts w:ascii="Montserrat-Regular" w:hAnsi="Montserrat-Regular"/>
+          <w:rFonts w:cstheme="minorHAnsi"/>
           <w:sz w:val="20"/>
           <w:szCs w:val="20"/>
         </w:rPr>
@@ -2189,7 +2347,7 @@
       </w:r>
       <w:r>
         <w:rPr>
-          <w:rFonts w:ascii="Montserrat-Regular" w:hAnsi="Montserrat-Regular"/>
+          <w:rFonts w:cstheme="minorHAnsi"/>
           <w:b/>
           <w:bCs/>
           <w:sz w:val="20"/>
@@ -2207,28 +2365,28 @@
         </w:numPr>
         <w:spacing w:line="278" w:lineRule="auto"/>
         <w:rPr>
-          <w:rFonts w:ascii="Montserrat-Regular" w:hAnsi="Montserrat-Regular"/>
-          <w:b/>
-          <w:bCs/>
-          <w:sz w:val="20"/>
-          <w:szCs w:val="20"/>
-        </w:rPr>
-      </w:pPr>
-      <w:r>
-        <w:rPr>
-          <w:rFonts w:ascii="Montserrat-Regular" w:hAnsi="Montserrat-Regular"/>
-          <w:i/>
-          <w:iCs/>
-          <w:color w:val="171717" w:themeColor="background2" w:themeShade="1A"/>
-          <w:sz w:val="20"/>
-          <w:szCs w:val="20"/>
-        </w:rPr>
-        <w:lastRenderedPageBreak/>
-        <w:t>DevOps, Container and Version Controller</w:t>
-      </w:r>
-      <w:r>
-        <w:rPr>
-          <w:rFonts w:ascii="Montserrat-Regular" w:hAnsi="Montserrat-Regular"/>
+          <w:rFonts w:cstheme="minorHAnsi"/>
+          <w:b/>
+          <w:bCs/>
+          <w:sz w:val="20"/>
+          <w:szCs w:val="20"/>
+        </w:rPr>
+      </w:pPr>
+      <w:bookmarkStart w:id="5" w:name="_Hlk162709112"/>
+      <w:r>
+        <w:rPr>
+          <w:rFonts w:cstheme="minorHAnsi"/>
+          <w:i/>
+          <w:iCs/>
+          <w:color w:val="171717" w:themeColor="background2" w:themeShade="1A"/>
+          <w:sz w:val="20"/>
+          <w:szCs w:val="20"/>
+        </w:rPr>
+        <w:t>DevOps, Container and Version Control</w:t>
+      </w:r>
+      <w:r>
+        <w:rPr>
+          <w:rFonts w:cstheme="minorHAnsi"/>
           <w:i/>
           <w:iCs/>
           <w:sz w:val="20"/>
@@ -2238,7 +2396,7 @@
       </w:r>
       <w:r>
         <w:rPr>
-          <w:rFonts w:ascii="Montserrat-Regular" w:hAnsi="Montserrat-Regular"/>
+          <w:rFonts w:cstheme="minorHAnsi"/>
           <w:sz w:val="20"/>
           <w:szCs w:val="20"/>
         </w:rPr>
@@ -2246,17 +2404,35 @@
       </w:r>
       <w:r>
         <w:rPr>
-          <w:rFonts w:ascii="Montserrat-Regular" w:hAnsi="Montserrat-Regular"/>
-          <w:b/>
-          <w:bCs/>
-          <w:sz w:val="20"/>
-          <w:szCs w:val="20"/>
-        </w:rPr>
-        <w:t>Linux (Terminal Commands, Bash/Shell)</w:t>
-      </w:r>
-      <w:r>
-        <w:rPr>
-          <w:rFonts w:ascii="Montserrat-Regular" w:hAnsi="Montserrat-Regular"/>
+          <w:rFonts w:cstheme="minorHAnsi"/>
+          <w:b/>
+          <w:bCs/>
+          <w:sz w:val="20"/>
+          <w:szCs w:val="20"/>
+        </w:rPr>
+        <w:t>Linux (Terminal Commands, Bash/Shell),</w:t>
+      </w:r>
+      <w:r>
+        <w:rPr>
+          <w:rFonts w:cstheme="minorHAnsi"/>
+          <w:sz w:val="20"/>
+          <w:szCs w:val="20"/>
+        </w:rPr>
+        <w:t xml:space="preserve"> </w:t>
+      </w:r>
+      <w:r>
+        <w:rPr>
+          <w:rFonts w:cstheme="minorHAnsi"/>
+          <w:b/>
+          <w:bCs/>
+          <w:sz w:val="20"/>
+          <w:szCs w:val="20"/>
+        </w:rPr>
+        <w:t>Docker &amp; Docker-Compose</w:t>
+      </w:r>
+      <w:r>
+        <w:rPr>
+          <w:rFonts w:cstheme="minorHAnsi"/>
           <w:b/>
           <w:bCs/>
           <w:sz w:val="20"/>
@@ -2266,35 +2442,7 @@
       </w:r>
       <w:r>
         <w:rPr>
-          <w:rFonts w:ascii="Montserrat-Regular" w:hAnsi="Montserrat-Regular"/>
-          <w:sz w:val="20"/>
-          <w:szCs w:val="20"/>
-        </w:rPr>
-        <w:t xml:space="preserve"> </w:t>
-      </w:r>
-      <w:r>
-        <w:rPr>
-          <w:rFonts w:ascii="Montserrat-Regular" w:hAnsi="Montserrat-Regular"/>
-          <w:b/>
-          <w:bCs/>
-          <w:sz w:val="20"/>
-          <w:szCs w:val="20"/>
-        </w:rPr>
-        <w:t>Docker &amp; Docker-Compose</w:t>
-      </w:r>
-      <w:r>
-        <w:rPr>
-          <w:rFonts w:ascii="Montserrat-Regular" w:hAnsi="Montserrat-Regular"/>
-          <w:b/>
-          <w:bCs/>
-          <w:sz w:val="20"/>
-          <w:szCs w:val="20"/>
-        </w:rPr>
-        <w:t>,</w:t>
-      </w:r>
-      <w:r>
-        <w:rPr>
-          <w:rFonts w:ascii="Montserrat-Regular" w:hAnsi="Montserrat-Regular"/>
+          <w:rFonts w:cstheme="minorHAnsi"/>
           <w:b/>
           <w:bCs/>
           <w:sz w:val="20"/>
@@ -2304,25 +2452,16 @@
       </w:r>
       <w:r>
         <w:rPr>
-          <w:rFonts w:ascii="Montserrat-Regular" w:hAnsi="Montserrat-Regular"/>
-          <w:b/>
-          <w:bCs/>
-          <w:sz w:val="20"/>
-          <w:szCs w:val="20"/>
-        </w:rPr>
-        <w:t xml:space="preserve">, </w:t>
-      </w:r>
-      <w:r>
-        <w:rPr>
-          <w:rFonts w:ascii="Montserrat-Regular" w:hAnsi="Montserrat-Regular"/>
-          <w:b/>
-          <w:bCs/>
-          <w:sz w:val="20"/>
-          <w:szCs w:val="20"/>
-        </w:rPr>
-        <w:t>Git, GitHub Actions, Jenkins, GitLab CI/CD</w:t>
+          <w:rFonts w:cstheme="minorHAnsi"/>
+          <w:b/>
+          <w:bCs/>
+          <w:sz w:val="20"/>
+          <w:szCs w:val="20"/>
+        </w:rPr>
+        <w:t>, Git, GitHub Actions, Jenkins, GitLab CI/CD</w:t>
       </w:r>
     </w:p>
+    <w:bookmarkEnd w:id="5"/>
     <w:p>
       <w:pPr>
         <w:pStyle w:val="ListParagraph"/>
@@ -2332,14 +2471,14 @@
         </w:numPr>
         <w:spacing w:line="278" w:lineRule="auto"/>
         <w:rPr>
-          <w:rFonts w:ascii="Montserrat-Regular" w:hAnsi="Montserrat-Regular"/>
-          <w:sz w:val="20"/>
-          <w:szCs w:val="20"/>
-        </w:rPr>
-      </w:pPr>
-      <w:r>
-        <w:rPr>
-          <w:rFonts w:ascii="Montserrat-Regular" w:hAnsi="Montserrat-Regular"/>
+          <w:rFonts w:cstheme="minorHAnsi"/>
+          <w:sz w:val="20"/>
+          <w:szCs w:val="20"/>
+        </w:rPr>
+      </w:pPr>
+      <w:r>
+        <w:rPr>
+          <w:rFonts w:cstheme="minorHAnsi"/>
           <w:i/>
           <w:iCs/>
           <w:sz w:val="20"/>
@@ -2349,7 +2488,7 @@
       </w:r>
       <w:r>
         <w:rPr>
-          <w:rFonts w:ascii="Montserrat-Regular" w:hAnsi="Montserrat-Regular"/>
+          <w:rFonts w:cstheme="minorHAnsi"/>
           <w:sz w:val="20"/>
           <w:szCs w:val="20"/>
         </w:rPr>
@@ -2357,7 +2496,7 @@
       </w:r>
       <w:r>
         <w:rPr>
-          <w:rFonts w:ascii="Montserrat-Regular" w:hAnsi="Montserrat-Regular"/>
+          <w:rFonts w:cstheme="minorHAnsi"/>
           <w:b/>
           <w:bCs/>
           <w:sz w:val="20"/>
@@ -2375,14 +2514,14 @@
         </w:numPr>
         <w:spacing w:line="278" w:lineRule="auto"/>
         <w:rPr>
-          <w:rFonts w:ascii="Montserrat-Regular" w:hAnsi="Montserrat-Regular"/>
-          <w:sz w:val="20"/>
-          <w:szCs w:val="20"/>
-        </w:rPr>
-      </w:pPr>
-      <w:r>
-        <w:rPr>
-          <w:rFonts w:ascii="Montserrat-Regular" w:hAnsi="Montserrat-Regular"/>
+          <w:rFonts w:cstheme="minorHAnsi"/>
+          <w:sz w:val="20"/>
+          <w:szCs w:val="20"/>
+        </w:rPr>
+      </w:pPr>
+      <w:r>
+        <w:rPr>
+          <w:rFonts w:cstheme="minorHAnsi"/>
           <w:i/>
           <w:iCs/>
           <w:sz w:val="20"/>
@@ -2392,7 +2531,7 @@
       </w:r>
       <w:r>
         <w:rPr>
-          <w:rFonts w:ascii="Montserrat-Regular" w:hAnsi="Montserrat-Regular"/>
+          <w:rFonts w:cstheme="minorHAnsi"/>
           <w:sz w:val="20"/>
           <w:szCs w:val="20"/>
         </w:rPr>
@@ -2400,7 +2539,7 @@
       </w:r>
       <w:r>
         <w:rPr>
-          <w:rFonts w:ascii="Montserrat-Regular" w:hAnsi="Montserrat-Regular"/>
+          <w:rFonts w:cstheme="minorHAnsi"/>
           <w:b/>
           <w:bCs/>
           <w:sz w:val="20"/>
@@ -2410,7 +2549,7 @@
       </w:r>
       <w:r>
         <w:rPr>
-          <w:rFonts w:ascii="Montserrat-Regular" w:hAnsi="Montserrat-Regular"/>
+          <w:rFonts w:cstheme="minorHAnsi"/>
           <w:sz w:val="20"/>
           <w:szCs w:val="20"/>
         </w:rPr>
@@ -2418,7 +2557,7 @@
       </w:r>
       <w:r>
         <w:rPr>
-          <w:rFonts w:ascii="Montserrat-Regular" w:hAnsi="Montserrat-Regular"/>
+          <w:rFonts w:cstheme="minorHAnsi"/>
           <w:i/>
           <w:iCs/>
           <w:sz w:val="20"/>
@@ -2428,7 +2567,7 @@
       </w:r>
       <w:r>
         <w:rPr>
-          <w:rFonts w:ascii="Montserrat-Regular" w:hAnsi="Montserrat-Regular"/>
+          <w:rFonts w:cstheme="minorHAnsi"/>
           <w:b/>
           <w:bCs/>
           <w:sz w:val="20"/>
@@ -2441,10 +2580,10 @@
       <w:pPr>
         <w:spacing w:line="278" w:lineRule="auto"/>
         <w:rPr>
-          <w:rFonts w:ascii="Montserrat-Bold" w:hAnsi="Montserrat-Bold"/>
-          <w:b/>
-          <w:bCs/>
-          <w:color w:val="444440"/>
+          <w:rFonts w:cstheme="minorHAnsi"/>
+          <w:b/>
+          <w:bCs/>
+          <w:color w:val="171717" w:themeColor="background2" w:themeShade="1A"/>
         </w:rPr>
       </w:pPr>
       <w:r>
@@ -2535,12 +2674,13 @@
         </w:rPr>
         <w:br/>
       </w:r>
-      <w:r>
-        <w:rPr>
-          <w:rFonts w:ascii="Montserrat-Bold" w:hAnsi="Montserrat-Bold"/>
-          <w:b/>
-          <w:bCs/>
-          <w:color w:val="444440"/>
+      <w:bookmarkStart w:id="6" w:name="_Hlk162708824"/>
+      <w:r>
+        <w:rPr>
+          <w:rFonts w:cstheme="minorHAnsi"/>
+          <w:b/>
+          <w:bCs/>
+          <w:color w:val="171717" w:themeColor="background2" w:themeShade="1A"/>
         </w:rPr>
         <w:t>PROJECTS</w:t>
       </w:r>
@@ -2549,18 +2689,18 @@
       <w:pPr>
         <w:spacing w:line="278" w:lineRule="auto"/>
         <w:rPr>
-          <w:rFonts w:ascii="Montserrat-Italic" w:hAnsi="Montserrat-Italic"/>
-          <w:i/>
-          <w:iCs/>
-          <w:color w:val="444440"/>
+          <w:rFonts w:cstheme="minorHAnsi"/>
+          <w:i/>
+          <w:iCs/>
+          <w:color w:val="171717" w:themeColor="background2" w:themeShade="1A"/>
           <w:sz w:val="16"/>
           <w:szCs w:val="16"/>
         </w:rPr>
       </w:pPr>
       <w:r>
         <w:rPr>
-          <w:rFonts w:ascii="Montserrat-Regular" w:hAnsi="Montserrat-Regular"/>
-          <w:color w:val="444440"/>
+          <w:rFonts w:cstheme="minorHAnsi"/>
+          <w:color w:val="171717" w:themeColor="background2" w:themeShade="1A"/>
           <w:sz w:val="20"/>
           <w:szCs w:val="20"/>
         </w:rPr>
@@ -2568,34 +2708,34 @@
       </w:r>
       <w:r>
         <w:rPr>
-          <w:rFonts w:ascii="Montserrat-Italic" w:hAnsi="Montserrat-Italic"/>
-          <w:i/>
-          <w:iCs/>
-          <w:color w:val="444440"/>
-          <w:sz w:val="16"/>
-          <w:szCs w:val="16"/>
+          <w:rFonts w:cstheme="minorHAnsi"/>
+          <w:i/>
+          <w:iCs/>
+          <w:color w:val="171717" w:themeColor="background2" w:themeShade="1A"/>
+          <w:sz w:val="18"/>
+          <w:szCs w:val="18"/>
         </w:rPr>
         <w:t xml:space="preserve">(Barzin </w:t>
       </w:r>
       <w:r>
         <w:rPr>
-          <w:rFonts w:ascii="Montserrat-Italic" w:hAnsi="Montserrat-Italic"/>
-          <w:i/>
-          <w:iCs/>
-          <w:color w:val="444440"/>
-          <w:sz w:val="16"/>
-          <w:szCs w:val="16"/>
+          <w:rFonts w:cstheme="minorHAnsi"/>
+          <w:i/>
+          <w:iCs/>
+          <w:color w:val="171717" w:themeColor="background2" w:themeShade="1A"/>
+          <w:sz w:val="18"/>
+          <w:szCs w:val="18"/>
         </w:rPr>
         <w:t>Company</w:t>
       </w:r>
       <w:r>
         <w:rPr>
-          <w:rFonts w:ascii="Montserrat-Italic" w:hAnsi="Montserrat-Italic"/>
-          <w:i/>
-          <w:iCs/>
-          <w:color w:val="444440"/>
-          <w:sz w:val="16"/>
-          <w:szCs w:val="16"/>
+          <w:rFonts w:cstheme="minorHAnsi"/>
+          <w:i/>
+          <w:iCs/>
+          <w:color w:val="171717" w:themeColor="background2" w:themeShade="1A"/>
+          <w:sz w:val="18"/>
+          <w:szCs w:val="18"/>
         </w:rPr>
         <w:t xml:space="preserve"> Jun 2022)</w:t>
       </w:r>
@@ -2609,30 +2749,38 @@
         </w:numPr>
         <w:spacing w:line="278" w:lineRule="auto"/>
         <w:rPr>
-          <w:rFonts w:ascii="Montserrat-Regular" w:hAnsi="Montserrat-Regular"/>
-          <w:color w:val="444440"/>
-          <w:sz w:val="16"/>
-          <w:szCs w:val="16"/>
+          <w:rFonts w:cstheme="minorHAnsi"/>
+          <w:color w:val="171717" w:themeColor="background2" w:themeShade="1A"/>
+          <w:sz w:val="20"/>
+          <w:szCs w:val="20"/>
         </w:rPr>
       </w:pPr>
       <w:r>
         <w:rPr>
           <w:rStyle w:val="fontstyle01"/>
+          <w:rFonts w:asciiTheme="minorHAnsi" w:hAnsiTheme="minorHAnsi" w:cstheme="minorHAnsi"/>
+          <w:color w:val="171717" w:themeColor="background2" w:themeShade="1A"/>
+          <w:sz w:val="20"/>
+          <w:szCs w:val="20"/>
         </w:rPr>
         <w:t>Developed a monitoring and analysis panel for mining equipment as a full-stack developer using Nest.js</w:t>
       </w:r>
       <w:r>
         <w:rPr>
-          <w:rFonts w:ascii="Montserrat-Regular" w:hAnsi="Montserrat-Regular"/>
-          <w:color w:val="444440"/>
-          <w:sz w:val="18"/>
-          <w:szCs w:val="18"/>
+          <w:rFonts w:cstheme="minorHAnsi"/>
+          <w:color w:val="171717" w:themeColor="background2" w:themeShade="1A"/>
+          <w:sz w:val="20"/>
+          <w:szCs w:val="20"/>
         </w:rPr>
         <w:br/>
       </w:r>
       <w:r>
         <w:rPr>
           <w:rStyle w:val="fontstyle01"/>
+          <w:rFonts w:asciiTheme="minorHAnsi" w:hAnsiTheme="minorHAnsi" w:cstheme="minorHAnsi"/>
+          <w:color w:val="171717" w:themeColor="background2" w:themeShade="1A"/>
+          <w:sz w:val="20"/>
+          <w:szCs w:val="20"/>
         </w:rPr>
         <w:t>and Flutter, focusing on real-time data visualization and user/device management.</w:t>
       </w:r>
@@ -2646,39 +2794,59 @@
         </w:numPr>
         <w:spacing w:line="278" w:lineRule="auto"/>
         <w:rPr>
-          <w:rFonts w:ascii="Montserrat-Regular" w:hAnsi="Montserrat-Regular"/>
-          <w:color w:val="444440"/>
-          <w:sz w:val="16"/>
-          <w:szCs w:val="16"/>
+          <w:rFonts w:cstheme="minorHAnsi"/>
+          <w:color w:val="171717" w:themeColor="background2" w:themeShade="1A"/>
+          <w:sz w:val="20"/>
+          <w:szCs w:val="20"/>
         </w:rPr>
       </w:pPr>
       <w:r>
         <w:rPr>
           <w:rStyle w:val="fontstyle01"/>
+          <w:rFonts w:asciiTheme="minorHAnsi" w:hAnsiTheme="minorHAnsi" w:cstheme="minorHAnsi"/>
+          <w:color w:val="171717" w:themeColor="background2" w:themeShade="1A"/>
+          <w:sz w:val="20"/>
+          <w:szCs w:val="20"/>
         </w:rPr>
         <w:t xml:space="preserve">Enabled real-time </w:t>
       </w:r>
       <w:r>
         <w:rPr>
           <w:rStyle w:val="fontstyle01"/>
+          <w:rFonts w:asciiTheme="minorHAnsi" w:hAnsiTheme="minorHAnsi" w:cstheme="minorHAnsi"/>
+          <w:color w:val="171717" w:themeColor="background2" w:themeShade="1A"/>
+          <w:sz w:val="20"/>
+          <w:szCs w:val="20"/>
         </w:rPr>
         <w:t xml:space="preserve">data </w:t>
       </w:r>
       <w:r>
         <w:rPr>
           <w:rStyle w:val="fontstyle01"/>
+          <w:rFonts w:asciiTheme="minorHAnsi" w:hAnsiTheme="minorHAnsi" w:cstheme="minorHAnsi"/>
+          <w:color w:val="171717" w:themeColor="background2" w:themeShade="1A"/>
+          <w:sz w:val="20"/>
+          <w:szCs w:val="20"/>
         </w:rPr>
         <w:t>monitoring via WebSocket and analytical assessments of activities over time</w:t>
       </w:r>
       <w:r>
         <w:rPr>
           <w:rStyle w:val="fontstyle01"/>
+          <w:rFonts w:asciiTheme="minorHAnsi" w:hAnsiTheme="minorHAnsi" w:cstheme="minorHAnsi"/>
+          <w:color w:val="171717" w:themeColor="background2" w:themeShade="1A"/>
+          <w:sz w:val="20"/>
+          <w:szCs w:val="20"/>
         </w:rPr>
         <w:t xml:space="preserve"> </w:t>
       </w:r>
       <w:r>
         <w:rPr>
           <w:rStyle w:val="fontstyle01"/>
+          <w:rFonts w:asciiTheme="minorHAnsi" w:hAnsiTheme="minorHAnsi" w:cstheme="minorHAnsi"/>
+          <w:color w:val="171717" w:themeColor="background2" w:themeShade="1A"/>
+          <w:sz w:val="20"/>
+          <w:szCs w:val="20"/>
         </w:rPr>
         <w:t>intervals.</w:t>
       </w:r>
@@ -2692,54 +2860,78 @@
         </w:numPr>
         <w:spacing w:line="278" w:lineRule="auto"/>
         <w:rPr>
-          <w:rFonts w:ascii="Montserrat-Regular" w:hAnsi="Montserrat-Regular"/>
-          <w:color w:val="444440"/>
-          <w:sz w:val="16"/>
-          <w:szCs w:val="16"/>
+          <w:rFonts w:cstheme="minorHAnsi"/>
+          <w:color w:val="171717" w:themeColor="background2" w:themeShade="1A"/>
+          <w:sz w:val="20"/>
+          <w:szCs w:val="20"/>
         </w:rPr>
       </w:pPr>
       <w:r>
         <w:rPr>
           <w:rStyle w:val="fontstyle01"/>
+          <w:rFonts w:asciiTheme="minorHAnsi" w:hAnsiTheme="minorHAnsi" w:cstheme="minorHAnsi"/>
+          <w:color w:val="171717" w:themeColor="background2" w:themeShade="1A"/>
+          <w:sz w:val="20"/>
+          <w:szCs w:val="20"/>
         </w:rPr>
         <w:t>DevOps operations including Dockerizi</w:t>
       </w:r>
       <w:r>
         <w:rPr>
           <w:rStyle w:val="fontstyle01"/>
+          <w:rFonts w:asciiTheme="minorHAnsi" w:hAnsiTheme="minorHAnsi" w:cstheme="minorHAnsi"/>
+          <w:color w:val="171717" w:themeColor="background2" w:themeShade="1A"/>
+          <w:sz w:val="20"/>
+          <w:szCs w:val="20"/>
         </w:rPr>
         <w:t>tion of</w:t>
       </w:r>
       <w:r>
         <w:rPr>
           <w:rStyle w:val="fontstyle01"/>
+          <w:rFonts w:asciiTheme="minorHAnsi" w:hAnsiTheme="minorHAnsi" w:cstheme="minorHAnsi"/>
+          <w:color w:val="171717" w:themeColor="background2" w:themeShade="1A"/>
+          <w:sz w:val="20"/>
+          <w:szCs w:val="20"/>
         </w:rPr>
         <w:t xml:space="preserve"> the front/backend</w:t>
       </w:r>
       <w:r>
         <w:rPr>
           <w:rStyle w:val="fontstyle01"/>
+          <w:rFonts w:asciiTheme="minorHAnsi" w:hAnsiTheme="minorHAnsi" w:cstheme="minorHAnsi"/>
+          <w:color w:val="171717" w:themeColor="background2" w:themeShade="1A"/>
+          <w:sz w:val="20"/>
+          <w:szCs w:val="20"/>
         </w:rPr>
         <w:t>,</w:t>
       </w:r>
       <w:r>
         <w:rPr>
           <w:rStyle w:val="fontstyle01"/>
+          <w:rFonts w:asciiTheme="minorHAnsi" w:hAnsiTheme="minorHAnsi" w:cstheme="minorHAnsi"/>
+          <w:color w:val="171717" w:themeColor="background2" w:themeShade="1A"/>
+          <w:sz w:val="20"/>
+          <w:szCs w:val="20"/>
         </w:rPr>
         <w:t xml:space="preserve"> backup</w:t>
       </w:r>
       <w:r>
         <w:rPr>
-          <w:rFonts w:ascii="Montserrat-Regular" w:hAnsi="Montserrat-Regular"/>
-          <w:color w:val="444440"/>
-          <w:sz w:val="18"/>
-          <w:szCs w:val="18"/>
+          <w:rFonts w:cstheme="minorHAnsi"/>
+          <w:color w:val="171717" w:themeColor="background2" w:themeShade="1A"/>
+          <w:sz w:val="20"/>
+          <w:szCs w:val="20"/>
         </w:rPr>
         <w:t xml:space="preserve"> </w:t>
       </w:r>
       <w:r>
         <w:rPr>
           <w:rStyle w:val="fontstyle01"/>
+          <w:rFonts w:asciiTheme="minorHAnsi" w:hAnsiTheme="minorHAnsi" w:cstheme="minorHAnsi"/>
+          <w:color w:val="171717" w:themeColor="background2" w:themeShade="1A"/>
+          <w:sz w:val="20"/>
+          <w:szCs w:val="20"/>
         </w:rPr>
         <w:t>services, and Nginx configuration.</w:t>
       </w:r>
@@ -2754,45 +2946,59 @@
         <w:spacing w:line="278" w:lineRule="auto"/>
         <w:rPr>
           <w:rStyle w:val="fontstyle01"/>
+          <w:rFonts w:asciiTheme="minorHAnsi" w:hAnsiTheme="minorHAnsi" w:cstheme="minorHAnsi"/>
+          <w:color w:val="171717" w:themeColor="background2" w:themeShade="1A"/>
+          <w:sz w:val="20"/>
+          <w:szCs w:val="20"/>
+        </w:rPr>
+      </w:pPr>
+      <w:r>
+        <w:rPr>
+          <w:rStyle w:val="fontstyle01"/>
+          <w:rFonts w:asciiTheme="minorHAnsi" w:hAnsiTheme="minorHAnsi" w:cstheme="minorHAnsi"/>
+          <w:color w:val="171717" w:themeColor="background2" w:themeShade="1A"/>
+          <w:sz w:val="20"/>
+          <w:szCs w:val="20"/>
+        </w:rPr>
+        <w:t>Successfully deployed the system on an internal, offline network within the mine</w:t>
+      </w:r>
+      <w:r>
+        <w:rPr>
+          <w:rStyle w:val="fontstyle01"/>
+          <w:rFonts w:asciiTheme="minorHAnsi" w:hAnsiTheme="minorHAnsi" w:cstheme="minorHAnsi"/>
+          <w:color w:val="171717" w:themeColor="background2" w:themeShade="1A"/>
+          <w:sz w:val="20"/>
+          <w:szCs w:val="20"/>
+        </w:rPr>
+        <w:t xml:space="preserve"> environment</w:t>
+      </w:r>
+      <w:r>
+        <w:rPr>
+          <w:rStyle w:val="fontstyle01"/>
+          <w:rFonts w:asciiTheme="minorHAnsi" w:hAnsiTheme="minorHAnsi" w:cstheme="minorHAnsi"/>
+          <w:color w:val="171717" w:themeColor="background2" w:themeShade="1A"/>
+          <w:sz w:val="20"/>
+          <w:szCs w:val="20"/>
+        </w:rPr>
+        <w:t>.</w:t>
+      </w:r>
+    </w:p>
+    <w:p>
+      <w:pPr>
+        <w:spacing w:line="278" w:lineRule="auto"/>
+        <w:rPr>
+          <w:rFonts w:cstheme="minorHAnsi"/>
+          <w:i/>
+          <w:iCs/>
+          <w:color w:val="171717" w:themeColor="background2" w:themeShade="1A"/>
           <w:sz w:val="16"/>
           <w:szCs w:val="16"/>
         </w:rPr>
       </w:pPr>
       <w:r>
         <w:rPr>
-          <w:rStyle w:val="fontstyle01"/>
-        </w:rPr>
-        <w:t>Successfully deployed the system on an internal, offline network within the mine</w:t>
-      </w:r>
-      <w:r>
-        <w:rPr>
-          <w:rStyle w:val="fontstyle01"/>
-        </w:rPr>
-        <w:t xml:space="preserve"> environment</w:t>
-      </w:r>
-      <w:r>
-        <w:rPr>
-          <w:rStyle w:val="fontstyle01"/>
-        </w:rPr>
-        <w:t>.</w:t>
-      </w:r>
-    </w:p>
-    <w:p>
-      <w:pPr>
-        <w:spacing w:line="278" w:lineRule="auto"/>
-        <w:rPr>
-          <w:rFonts w:ascii="Montserrat-Italic" w:hAnsi="Montserrat-Italic"/>
-          <w:i/>
-          <w:iCs/>
-          <w:color w:val="444440"/>
-          <w:sz w:val="16"/>
-          <w:szCs w:val="16"/>
-        </w:rPr>
-      </w:pPr>
-      <w:r>
-        <w:rPr>
-          <w:rFonts w:ascii="Montserrat-Regular" w:hAnsi="Montserrat-Regular"/>
-          <w:color w:val="444440"/>
+          <w:rFonts w:cstheme="minorHAnsi"/>
+          <w:color w:val="171717" w:themeColor="background2" w:themeShade="1A"/>
           <w:sz w:val="20"/>
           <w:szCs w:val="20"/>
         </w:rPr>
@@ -2800,12 +3006,12 @@
       </w:r>
       <w:r>
         <w:rPr>
-          <w:rFonts w:ascii="Montserrat-Italic" w:hAnsi="Montserrat-Italic"/>
-          <w:i/>
-          <w:iCs/>
-          <w:color w:val="444440"/>
-          <w:sz w:val="16"/>
-          <w:szCs w:val="16"/>
+          <w:rFonts w:cstheme="minorHAnsi"/>
+          <w:i/>
+          <w:iCs/>
+          <w:color w:val="171717" w:themeColor="background2" w:themeShade="1A"/>
+          <w:sz w:val="18"/>
+          <w:szCs w:val="18"/>
         </w:rPr>
         <w:t>(Tavoos Tech Startup Mar 2019)</w:t>
       </w:r>
@@ -2819,71 +3025,71 @@
         </w:numPr>
         <w:spacing w:line="278" w:lineRule="auto"/>
         <w:rPr>
-          <w:rFonts w:ascii="Montserrat-Regular" w:hAnsi="Montserrat-Regular"/>
-          <w:color w:val="444440"/>
+          <w:rFonts w:cstheme="minorHAnsi"/>
+          <w:color w:val="171717" w:themeColor="background2" w:themeShade="1A"/>
+          <w:sz w:val="20"/>
+          <w:szCs w:val="20"/>
+        </w:rPr>
+      </w:pPr>
+      <w:r>
+        <w:rPr>
+          <w:rFonts w:cstheme="minorHAnsi"/>
+          <w:color w:val="171717" w:themeColor="background2" w:themeShade="1A"/>
+          <w:sz w:val="20"/>
+          <w:szCs w:val="20"/>
+        </w:rPr>
+        <w:t>Designed and developed an electron desktop application with Vuejs that gets 3D Obj images from a</w:t>
+      </w:r>
+      <w:r>
+        <w:rPr>
+          <w:rFonts w:cstheme="minorHAnsi"/>
+          <w:color w:val="171717" w:themeColor="background2" w:themeShade="1A"/>
+          <w:sz w:val="20"/>
+          <w:szCs w:val="20"/>
+        </w:rPr>
+        <w:br/>
+        <w:t>3D scanner and calculates famous muscle sizes of the human body. machine learning algorithms have</w:t>
+      </w:r>
+      <w:r>
+        <w:rPr>
+          <w:rFonts w:cstheme="minorHAnsi"/>
+          <w:color w:val="171717" w:themeColor="background2" w:themeShade="1A"/>
+          <w:sz w:val="20"/>
+          <w:szCs w:val="20"/>
+        </w:rPr>
+        <w:br/>
+        <w:t>been used in this project.</w:t>
+      </w:r>
+    </w:p>
+    <w:p>
+      <w:pPr>
+        <w:spacing w:line="278" w:lineRule="auto"/>
+        <w:rPr>
+          <w:rFonts w:cstheme="minorHAnsi"/>
+          <w:i/>
+          <w:iCs/>
+          <w:color w:val="171717" w:themeColor="background2" w:themeShade="1A"/>
           <w:sz w:val="16"/>
           <w:szCs w:val="16"/>
         </w:rPr>
       </w:pPr>
       <w:r>
         <w:rPr>
-          <w:rFonts w:ascii="Montserrat-Medium" w:hAnsi="Montserrat-Medium"/>
-          <w:color w:val="444440"/>
+          <w:rFonts w:cstheme="minorHAnsi"/>
+          <w:color w:val="171717" w:themeColor="background2" w:themeShade="1A"/>
+          <w:sz w:val="20"/>
+          <w:szCs w:val="20"/>
+        </w:rPr>
+        <w:t xml:space="preserve">VQA based on Graph Neural Network </w:t>
+      </w:r>
+      <w:r>
+        <w:rPr>
+          <w:rFonts w:cstheme="minorHAnsi"/>
+          <w:i/>
+          <w:iCs/>
+          <w:color w:val="171717" w:themeColor="background2" w:themeShade="1A"/>
           <w:sz w:val="18"/>
           <w:szCs w:val="18"/>
-        </w:rPr>
-        <w:t>Designed and developed an electron desktop application with Vuejs that gets 3D Obj images from a</w:t>
-      </w:r>
-      <w:r>
-        <w:rPr>
-          <w:rFonts w:ascii="Montserrat-Medium" w:hAnsi="Montserrat-Medium"/>
-          <w:color w:val="444440"/>
-          <w:sz w:val="18"/>
-          <w:szCs w:val="18"/>
-        </w:rPr>
-        <w:br/>
-        <w:t>3D scanner and calculates famous muscle sizes of the human body. machine learning algorithms have</w:t>
-      </w:r>
-      <w:r>
-        <w:rPr>
-          <w:rFonts w:ascii="Montserrat-Medium" w:hAnsi="Montserrat-Medium"/>
-          <w:color w:val="444440"/>
-          <w:sz w:val="18"/>
-          <w:szCs w:val="18"/>
-        </w:rPr>
-        <w:br/>
-        <w:t>been used in this project.</w:t>
-      </w:r>
-    </w:p>
-    <w:p>
-      <w:pPr>
-        <w:spacing w:line="278" w:lineRule="auto"/>
-        <w:rPr>
-          <w:rFonts w:ascii="Montserrat-Italic" w:hAnsi="Montserrat-Italic"/>
-          <w:i/>
-          <w:iCs/>
-          <w:color w:val="444440"/>
-          <w:sz w:val="16"/>
-          <w:szCs w:val="16"/>
-        </w:rPr>
-      </w:pPr>
-      <w:r>
-        <w:rPr>
-          <w:rFonts w:ascii="Montserrat-Regular" w:hAnsi="Montserrat-Regular"/>
-          <w:color w:val="444440"/>
-          <w:sz w:val="20"/>
-          <w:szCs w:val="20"/>
-        </w:rPr>
-        <w:t xml:space="preserve">VQA based on Graph Neural Network </w:t>
-      </w:r>
-      <w:r>
-        <w:rPr>
-          <w:rFonts w:ascii="Montserrat-Italic" w:hAnsi="Montserrat-Italic"/>
-          <w:i/>
-          <w:iCs/>
-          <w:color w:val="444440"/>
-          <w:sz w:val="16"/>
-          <w:szCs w:val="16"/>
         </w:rPr>
         <w:t>(Master Thesis Oct 2020)</w:t>
       </w:r>
@@ -2897,27 +3103,27 @@
         </w:numPr>
         <w:spacing w:line="278" w:lineRule="auto"/>
         <w:rPr>
-          <w:rFonts w:ascii="Montserrat-Regular" w:hAnsi="Montserrat-Regular"/>
-          <w:color w:val="444440"/>
-          <w:sz w:val="16"/>
-          <w:szCs w:val="16"/>
-        </w:rPr>
-      </w:pPr>
-      <w:r>
-        <w:rPr>
-          <w:rFonts w:ascii="Montserrat-Medium" w:hAnsi="Montserrat-Medium"/>
-          <w:color w:val="444440"/>
-          <w:sz w:val="18"/>
-          <w:szCs w:val="18"/>
+          <w:rFonts w:cstheme="minorHAnsi"/>
+          <w:color w:val="171717" w:themeColor="background2" w:themeShade="1A"/>
+          <w:sz w:val="20"/>
+          <w:szCs w:val="20"/>
+        </w:rPr>
+      </w:pPr>
+      <w:r>
+        <w:rPr>
+          <w:rFonts w:cstheme="minorHAnsi"/>
+          <w:color w:val="171717" w:themeColor="background2" w:themeShade="1A"/>
+          <w:sz w:val="20"/>
+          <w:szCs w:val="20"/>
         </w:rPr>
         <w:t>Implementation of a custom deep neural network that uses the graph analysis method to improve the</w:t>
       </w:r>
       <w:r>
         <w:rPr>
-          <w:rFonts w:ascii="Montserrat-Medium" w:hAnsi="Montserrat-Medium"/>
-          <w:color w:val="444440"/>
-          <w:sz w:val="18"/>
-          <w:szCs w:val="18"/>
+          <w:rFonts w:cstheme="minorHAnsi"/>
+          <w:color w:val="171717" w:themeColor="background2" w:themeShade="1A"/>
+          <w:sz w:val="20"/>
+          <w:szCs w:val="20"/>
         </w:rPr>
         <w:br/>
         <w:t>accuracy of the Visual Question Answering (VQA) problem by Python PyTorch</w:t>
@@ -2927,7 +3133,7 @@
       <w:pPr>
         <w:spacing w:line="326" w:lineRule="auto"/>
         <w:rPr>
-          <w:rFonts w:ascii="Montserrat-Medium" w:hAnsi="Montserrat-Medium"/>
+          <w:rFonts w:cstheme="minorHAnsi"/>
           <w:b/>
           <w:bCs/>
           <w:color w:val="444440"/>
@@ -3012,7 +3218,7 @@
       </w:r>
       <w:r>
         <w:rPr>
-          <w:rFonts w:ascii="Montserrat-Regular" w:hAnsi="Montserrat-Regular"/>
+          <w:rFonts w:cstheme="minorHAnsi"/>
           <w:color w:val="444440"/>
           <w:sz w:val="16"/>
           <w:szCs w:val="16"/>
@@ -3021,7 +3227,7 @@
       </w:r>
       <w:r>
         <w:rPr>
-          <w:rFonts w:ascii="Montserrat-Medium" w:hAnsi="Montserrat-Medium"/>
+          <w:rFonts w:cstheme="minorHAnsi"/>
           <w:b/>
           <w:bCs/>
           <w:color w:val="444440"/>
@@ -3030,7 +3236,7 @@
       </w:r>
       <w:r>
         <w:rPr>
-          <w:rFonts w:ascii="Montserrat-Medium" w:hAnsi="Montserrat-Medium"/>
+          <w:rFonts w:cstheme="minorHAnsi"/>
           <w:b/>
           <w:bCs/>
           <w:color w:val="444440"/>
@@ -3039,10 +3245,10 @@
       </w:r>
       <w:r>
         <w:rPr>
-          <w:rFonts w:ascii="Montserrat-Medium" w:hAnsi="Montserrat-Medium"/>
-          <w:b/>
-          <w:bCs/>
-          <w:color w:val="444440"/>
+          <w:rFonts w:cstheme="minorHAnsi"/>
+          <w:b/>
+          <w:bCs/>
+          <w:color w:val="171717" w:themeColor="background2" w:themeShade="1A"/>
           <w:sz w:val="18"/>
           <w:szCs w:val="18"/>
         </w:rPr>
@@ -3050,10 +3256,10 @@
       </w:r>
       <w:r>
         <w:rPr>
-          <w:rFonts w:ascii="Montserrat-Medium" w:hAnsi="Montserrat-Medium"/>
-          <w:b/>
-          <w:bCs/>
-          <w:color w:val="444440"/>
+          <w:rFonts w:cstheme="minorHAnsi"/>
+          <w:b/>
+          <w:bCs/>
+          <w:color w:val="171717" w:themeColor="background2" w:themeShade="1A"/>
           <w:sz w:val="20"/>
           <w:szCs w:val="20"/>
         </w:rPr>
@@ -3061,8 +3267,8 @@
       </w:r>
       <w:r>
         <w:rPr>
-          <w:rFonts w:ascii="Montserrat-Medium" w:hAnsi="Montserrat-Medium"/>
-          <w:color w:val="444440"/>
+          <w:rFonts w:cstheme="minorHAnsi"/>
+          <w:color w:val="171717" w:themeColor="background2" w:themeShade="1A"/>
           <w:sz w:val="20"/>
           <w:szCs w:val="20"/>
         </w:rPr>
@@ -3070,8 +3276,8 @@
       </w:r>
       <w:r>
         <w:rPr>
-          <w:rFonts w:ascii="Montserrat-Medium" w:hAnsi="Montserrat-Medium"/>
-          <w:color w:val="444440"/>
+          <w:rFonts w:cstheme="minorHAnsi"/>
+          <w:color w:val="171717" w:themeColor="background2" w:themeShade="1A"/>
           <w:sz w:val="18"/>
           <w:szCs w:val="18"/>
         </w:rPr>
@@ -3079,7 +3285,7 @@
       </w:r>
       <w:r>
         <w:rPr>
-          <w:rFonts w:ascii="Montserrat-Medium" w:hAnsi="Montserrat-Medium"/>
+          <w:rFonts w:cstheme="minorHAnsi"/>
           <w:color w:val="444440"/>
           <w:sz w:val="18"/>
           <w:szCs w:val="18"/>
@@ -3090,7 +3296,7 @@
         <w:r>
           <w:rPr>
             <w:rStyle w:val="Hyperlink"/>
-            <w:rFonts w:ascii="Montserrat-Medium" w:hAnsi="Montserrat-Medium"/>
+            <w:rFonts w:cstheme="minorHAnsi"/>
             <w:sz w:val="18"/>
             <w:szCs w:val="18"/>
           </w:rPr>
@@ -3099,13 +3305,13 @@
       </w:hyperlink>
       <w:r>
         <w:rPr>
-          <w:rFonts w:ascii="Montserrat-Medium" w:hAnsi="Montserrat-Medium"/>
+          <w:rFonts w:cstheme="minorHAnsi"/>
         </w:rPr>
         <w:t xml:space="preserve">) </w:t>
       </w:r>
       <w:r>
         <w:rPr>
-          <w:rFonts w:ascii="Montserrat-Medium" w:hAnsi="Montserrat-Medium"/>
+          <w:rFonts w:cstheme="minorHAnsi"/>
           <w:color w:val="444440"/>
           <w:sz w:val="16"/>
           <w:szCs w:val="16"/>
@@ -3114,7 +3320,7 @@
       </w:r>
       <w:r>
         <w:rPr>
-          <w:rFonts w:ascii="Montserrat-Medium" w:hAnsi="Montserrat-Medium"/>
+          <w:rFonts w:cstheme="minorHAnsi"/>
           <w:color w:val="444440"/>
           <w:sz w:val="16"/>
           <w:szCs w:val="16"/>
@@ -3123,47 +3329,36 @@
       </w:r>
       <w:r>
         <w:rPr>
-          <w:rFonts w:ascii="Montserrat-Medium" w:hAnsi="Montserrat-Medium"/>
-          <w:b/>
-          <w:bCs/>
-          <w:color w:val="444440"/>
+          <w:rFonts w:cstheme="minorHAnsi"/>
+          <w:b/>
+          <w:bCs/>
+          <w:color w:val="171717" w:themeColor="background2" w:themeShade="1A"/>
+          <w:sz w:val="20"/>
+          <w:szCs w:val="20"/>
+        </w:rPr>
+        <w:t>BACHELOR OF SCIENCE IN COMPUTER ENGINEERING</w:t>
+      </w:r>
+      <w:r>
+        <w:rPr>
+          <w:rFonts w:cstheme="minorHAnsi"/>
+          <w:color w:val="171717" w:themeColor="background2" w:themeShade="1A"/>
+          <w:sz w:val="20"/>
+          <w:szCs w:val="20"/>
+        </w:rPr>
+        <w:t xml:space="preserve"> </w:t>
+      </w:r>
+      <w:r>
+        <w:rPr>
+          <w:rFonts w:cstheme="minorHAnsi"/>
+          <w:color w:val="171717" w:themeColor="background2" w:themeShade="1A"/>
           <w:sz w:val="18"/>
           <w:szCs w:val="18"/>
         </w:rPr>
-        <w:t xml:space="preserve">BACHELOR OF SCIENCE IN </w:t>
-      </w:r>
-      <w:r>
-        <w:rPr>
-          <w:rFonts w:ascii="Montserrat-Medium" w:hAnsi="Montserrat-Medium"/>
-          <w:b/>
-          <w:bCs/>
-          <w:color w:val="444440"/>
-          <w:sz w:val="20"/>
-          <w:szCs w:val="20"/>
-        </w:rPr>
-        <w:t>COMPUTER ENGINEERING</w:t>
-      </w:r>
-      <w:r>
-        <w:rPr>
-          <w:rFonts w:ascii="Montserrat-Medium" w:hAnsi="Montserrat-Medium"/>
-          <w:color w:val="444440"/>
-          <w:sz w:val="20"/>
-          <w:szCs w:val="20"/>
-        </w:rPr>
-        <w:t xml:space="preserve"> </w:t>
-      </w:r>
-      <w:r>
-        <w:rPr>
-          <w:rFonts w:ascii="Montserrat-Medium" w:hAnsi="Montserrat-Medium"/>
-          <w:color w:val="444440"/>
-          <w:sz w:val="18"/>
-          <w:szCs w:val="18"/>
-        </w:rPr>
         <w:t xml:space="preserve">Isfahan University of Technology </w:t>
       </w:r>
       <w:r>
         <w:rPr>
-          <w:rFonts w:ascii="Montserrat-Medium" w:hAnsi="Montserrat-Medium"/>
+          <w:rFonts w:cstheme="minorHAnsi"/>
           <w:color w:val="444440"/>
           <w:sz w:val="18"/>
           <w:szCs w:val="18"/>
@@ -3174,7 +3369,7 @@
         <w:r>
           <w:rPr>
             <w:rStyle w:val="Hyperlink"/>
-            <w:rFonts w:ascii="Montserrat-Medium" w:hAnsi="Montserrat-Medium"/>
+            <w:rFonts w:cstheme="minorHAnsi"/>
             <w:sz w:val="18"/>
             <w:szCs w:val="18"/>
           </w:rPr>
@@ -3183,19 +3378,13 @@
       </w:hyperlink>
       <w:r>
         <w:rPr>
-          <w:rFonts w:ascii="Montserrat-Medium" w:hAnsi="Montserrat-Medium"/>
-        </w:rPr>
-        <w:t>)</w:t>
-      </w:r>
-      <w:r>
-        <w:rPr>
-          <w:rFonts w:ascii="Montserrat-Medium" w:hAnsi="Montserrat-Medium"/>
-        </w:rPr>
-        <w:t xml:space="preserve"> </w:t>
-      </w:r>
-      <w:r>
-        <w:rPr>
-          <w:rFonts w:ascii="Montserrat-Medium" w:hAnsi="Montserrat-Medium"/>
+          <w:rFonts w:cstheme="minorHAnsi"/>
+        </w:rPr>
+        <w:t xml:space="preserve">) </w:t>
+      </w:r>
+      <w:r>
+        <w:rPr>
+          <w:rFonts w:cstheme="minorHAnsi"/>
           <w:color w:val="444440"/>
           <w:sz w:val="16"/>
           <w:szCs w:val="16"/>
@@ -3207,15 +3396,15 @@
       <w:pPr>
         <w:spacing w:line="326" w:lineRule="auto"/>
         <w:rPr>
-          <w:rFonts w:ascii="Montserrat-Medium" w:hAnsi="Montserrat-Medium"/>
-          <w:color w:val="444440"/>
+          <w:rFonts w:cstheme="minorHAnsi"/>
+          <w:color w:val="171717" w:themeColor="background2" w:themeShade="1A"/>
           <w:sz w:val="18"/>
           <w:szCs w:val="18"/>
         </w:rPr>
       </w:pPr>
       <w:r>
         <w:rPr>
-          <w:rFonts w:ascii="Montserrat-Regular" w:hAnsi="Montserrat-Regular"/>
+          <w:rFonts w:cstheme="minorHAnsi"/>
           <w:noProof/>
         </w:rPr>
         <mc:AlternateContent>
@@ -3292,8 +3481,8 @@
       </w:r>
       <w:r>
         <w:rPr>
-          <w:rFonts w:ascii="Montserrat-Medium" w:hAnsi="Montserrat-Medium"/>
-          <w:color w:val="444440"/>
+          <w:rFonts w:cstheme="minorHAnsi"/>
+          <w:color w:val="171717" w:themeColor="background2" w:themeShade="1A"/>
           <w:sz w:val="16"/>
           <w:szCs w:val="16"/>
         </w:rPr>
@@ -3301,35 +3490,46 @@
       </w:r>
       <w:r>
         <w:rPr>
-          <w:rFonts w:ascii="Montserrat-Bold" w:hAnsi="Montserrat-Bold"/>
-          <w:b/>
-          <w:bCs/>
-          <w:color w:val="444440"/>
+          <w:rFonts w:cstheme="minorHAnsi"/>
+          <w:b/>
+          <w:bCs/>
+          <w:color w:val="171717" w:themeColor="background2" w:themeShade="1A"/>
         </w:rPr>
         <w:t>LANGUAGES</w:t>
       </w:r>
       <w:r>
         <w:rPr>
-          <w:rFonts w:ascii="Montserrat-Bold" w:hAnsi="Montserrat-Bold"/>
-          <w:b/>
-          <w:bCs/>
-          <w:color w:val="444440"/>
+          <w:rFonts w:cstheme="minorHAnsi"/>
+          <w:b/>
+          <w:bCs/>
+          <w:color w:val="171717" w:themeColor="background2" w:themeShade="1A"/>
         </w:rPr>
         <w:br/>
       </w:r>
       <w:r>
         <w:rPr>
-          <w:rFonts w:ascii="Montserrat-Regular" w:hAnsi="Montserrat-Regular"/>
-          <w:color w:val="444440"/>
-          <w:sz w:val="20"/>
-          <w:szCs w:val="20"/>
-        </w:rPr>
-        <w:t xml:space="preserve">Persian (Farsi): </w:t>
-      </w:r>
-      <w:r>
-        <w:rPr>
-          <w:rFonts w:ascii="Montserrat-Medium" w:hAnsi="Montserrat-Medium"/>
-          <w:color w:val="444440"/>
+          <w:rFonts w:cstheme="minorHAnsi"/>
+          <w:b/>
+          <w:bCs/>
+          <w:color w:val="171717" w:themeColor="background2" w:themeShade="1A"/>
+          <w:sz w:val="20"/>
+          <w:szCs w:val="20"/>
+        </w:rPr>
+        <w:t>Persian (Farsi)</w:t>
+      </w:r>
+      <w:r>
+        <w:rPr>
+          <w:rFonts w:cstheme="minorHAnsi"/>
+          <w:color w:val="171717" w:themeColor="background2" w:themeShade="1A"/>
+          <w:sz w:val="20"/>
+          <w:szCs w:val="20"/>
+        </w:rPr>
+        <w:t xml:space="preserve">: </w:t>
+      </w:r>
+      <w:r>
+        <w:rPr>
+          <w:rFonts w:cstheme="minorHAnsi"/>
+          <w:color w:val="171717" w:themeColor="background2" w:themeShade="1A"/>
           <w:sz w:val="18"/>
           <w:szCs w:val="18"/>
         </w:rPr>
@@ -3337,8 +3537,8 @@
       </w:r>
       <w:r>
         <w:rPr>
-          <w:rFonts w:ascii="Montserrat-Medium" w:hAnsi="Montserrat-Medium"/>
-          <w:color w:val="444440"/>
+          <w:rFonts w:cstheme="minorHAnsi"/>
+          <w:color w:val="171717" w:themeColor="background2" w:themeShade="1A"/>
           <w:sz w:val="18"/>
           <w:szCs w:val="18"/>
         </w:rPr>
@@ -3346,17 +3546,28 @@
       </w:r>
       <w:r>
         <w:rPr>
-          <w:rFonts w:ascii="Montserrat-Regular" w:hAnsi="Montserrat-Regular"/>
-          <w:color w:val="444440"/>
-          <w:sz w:val="20"/>
-          <w:szCs w:val="20"/>
-        </w:rPr>
-        <w:t xml:space="preserve">English: </w:t>
-      </w:r>
-      <w:r>
-        <w:rPr>
-          <w:rFonts w:ascii="Montserrat-Medium" w:hAnsi="Montserrat-Medium"/>
-          <w:color w:val="444440"/>
+          <w:rFonts w:cstheme="minorHAnsi"/>
+          <w:b/>
+          <w:bCs/>
+          <w:color w:val="171717" w:themeColor="background2" w:themeShade="1A"/>
+          <w:sz w:val="20"/>
+          <w:szCs w:val="20"/>
+        </w:rPr>
+        <w:t>English</w:t>
+      </w:r>
+      <w:r>
+        <w:rPr>
+          <w:rFonts w:cstheme="minorHAnsi"/>
+          <w:color w:val="171717" w:themeColor="background2" w:themeShade="1A"/>
+          <w:sz w:val="20"/>
+          <w:szCs w:val="20"/>
+        </w:rPr>
+        <w:t xml:space="preserve">: </w:t>
+      </w:r>
+      <w:r>
+        <w:rPr>
+          <w:rFonts w:cstheme="minorHAnsi"/>
+          <w:color w:val="171717" w:themeColor="background2" w:themeShade="1A"/>
           <w:sz w:val="18"/>
           <w:szCs w:val="18"/>
         </w:rPr>
@@ -3364,14 +3575,15 @@
       </w:r>
       <w:r>
         <w:rPr>
-          <w:rFonts w:ascii="Montserrat-Medium" w:hAnsi="Montserrat-Medium"/>
-          <w:color w:val="444440"/>
+          <w:rFonts w:cstheme="minorHAnsi"/>
+          <w:color w:val="171717" w:themeColor="background2" w:themeShade="1A"/>
           <w:sz w:val="18"/>
           <w:szCs w:val="18"/>
         </w:rPr>
         <w:t>.</w:t>
       </w:r>
     </w:p>
+    <w:bookmarkEnd w:id="6"/>
     <w:p>
       <w:pPr>
         <w:spacing w:line="326" w:lineRule="auto"/>
@@ -4546,6 +4758,7 @@
   <w:style w:type="character" w:default="1" w:styleId="DefaultParagraphFont">
     <w:name w:val="Default Paragraph Font"/>
     <w:uiPriority w:val="1"/>
+    <w:semiHidden/>
     <w:unhideWhenUsed/>
   </w:style>
   <w:style w:type="table" w:default="1" w:styleId="TableNormal">

--- a/minimal one/Hossein Sajadinia Backend Developer Resume.docx
+++ b/minimal one/Hossein Sajadinia Backend Developer Resume.docx
@@ -192,10 +192,9 @@
     <w:p>
       <w:pPr>
         <w:rPr>
-          <w:rFonts w:cstheme="minorHAnsi"/>
-          <w:b/>
-          <w:bCs/>
-          <w:color w:val="444440"/>
+          <w:rFonts w:ascii="Montserrat-Regular" w:hAnsi="Montserrat-Regular"/>
+          <w:sz w:val="20"/>
+          <w:szCs w:val="20"/>
         </w:rPr>
       </w:pPr>
       <w:r>
@@ -206,13 +205,13 @@
         <mc:AlternateContent>
           <mc:Choice Requires="wps">
             <w:drawing>
-              <wp:anchor distT="0" distB="0" distL="114300" distR="114300" simplePos="0" relativeHeight="251658240" behindDoc="0" locked="0" layoutInCell="1" allowOverlap="1" wp14:anchorId="54928492" wp14:editId="35FB2F6F">
+              <wp:anchor distT="0" distB="0" distL="114300" distR="114300" simplePos="0" relativeHeight="251658240" behindDoc="0" locked="0" layoutInCell="1" allowOverlap="1" wp14:anchorId="54928492" wp14:editId="0BCA4DC5">
                 <wp:simplePos x="0" y="0"/>
                 <wp:positionH relativeFrom="margin">
                   <wp:align>left</wp:align>
                 </wp:positionH>
                 <wp:positionV relativeFrom="paragraph">
-                  <wp:posOffset>1069848</wp:posOffset>
+                  <wp:posOffset>1039469</wp:posOffset>
                 </wp:positionV>
                 <wp:extent cx="6389370" cy="0"/>
                 <wp:effectExtent l="0" t="0" r="0" b="0"/>
@@ -268,7 +267,7 @@
           </mc:Choice>
           <mc:Fallback>
             <w:pict>
-              <v:line w14:anchorId="26DCD29A" id="Straight Connector 6" o:spid="_x0000_s1026" style="position:absolute;z-index:251658240;visibility:visible;mso-wrap-style:square;mso-width-percent:0;mso-height-percent:0;mso-wrap-distance-left:9pt;mso-wrap-distance-top:0;mso-wrap-distance-right:9pt;mso-wrap-distance-bottom:0;mso-position-horizontal:left;mso-position-horizontal-relative:margin;mso-position-vertical:absolute;mso-position-vertical-relative:text;mso-width-percent:0;mso-height-percent:0;mso-width-relative:page;mso-height-relative:page" from="0,84.25pt" to="503.1pt,84.25pt" o:gfxdata="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" strokeweight=".7pt">
+              <v:line w14:anchorId="1E11535A" id="Straight Connector 6" o:spid="_x0000_s1026" style="position:absolute;z-index:251658240;visibility:visible;mso-wrap-style:square;mso-width-percent:0;mso-height-percent:0;mso-wrap-distance-left:9pt;mso-wrap-distance-top:0;mso-wrap-distance-right:9pt;mso-wrap-distance-bottom:0;mso-position-horizontal:left;mso-position-horizontal-relative:margin;mso-position-vertical:absolute;mso-position-vertical-relative:text;mso-width-percent:0;mso-height-percent:0;mso-width-relative:page;mso-height-relative:page" from="0,81.85pt" to="503.1pt,81.85pt" o:gfxdata="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" strokeweight=".7pt">
                 <w10:wrap anchorx="margin"/>
               </v:line>
             </w:pict>
@@ -291,7 +290,21 @@
         <w:rPr>
           <w:rFonts w:cstheme="minorHAnsi"/>
         </w:rPr>
-        <w:t xml:space="preserve">API and Backend Developer with 8 years of experience in </w:t>
+        <w:t xml:space="preserve">API and Backend Developer with 8 years of </w:t>
+      </w:r>
+      <w:r>
+        <w:rPr>
+          <w:rFonts w:cstheme="minorHAnsi"/>
+          <w:color w:val="0D0D0D"/>
+          <w:shd w:val="clear" w:color="auto" w:fill="FFFFFF"/>
+        </w:rPr>
+        <w:t xml:space="preserve">expertise </w:t>
+      </w:r>
+      <w:r>
+        <w:rPr>
+          <w:rFonts w:cstheme="minorHAnsi"/>
+        </w:rPr>
+        <w:t xml:space="preserve">in </w:t>
       </w:r>
       <w:r>
         <w:rPr>
@@ -322,16 +335,28 @@
       <w:r>
         <w:rPr>
           <w:rFonts w:cstheme="minorHAnsi"/>
-        </w:rPr>
-        <w:t>using</w:t>
-      </w:r>
-      <w:r>
-        <w:rPr>
-          <w:rFonts w:cstheme="minorHAnsi"/>
-          <w:b/>
-          <w:bCs/>
-        </w:rPr>
-        <w:t xml:space="preserve"> Nest.js, Express</w:t>
+          <w:color w:val="0D0D0D"/>
+          <w:shd w:val="clear" w:color="auto" w:fill="FFFFFF"/>
+        </w:rPr>
+        <w:t>leveraging</w:t>
+      </w:r>
+      <w:r>
+        <w:rPr>
+          <w:rFonts w:cstheme="minorHAnsi"/>
+          <w:b/>
+          <w:bCs/>
+          <w:color w:val="0D0D0D"/>
+          <w:shd w:val="clear" w:color="auto" w:fill="FFFFFF"/>
+        </w:rPr>
+        <w:t xml:space="preserve"> </w:t>
+      </w:r>
+      <w:r>
+        <w:rPr>
+          <w:rFonts w:cstheme="minorHAnsi"/>
+          <w:b/>
+          <w:bCs/>
+        </w:rPr>
+        <w:t>Nest.js, Express</w:t>
       </w:r>
       <w:r>
         <w:rPr>
@@ -353,113 +378,87 @@
         <w:rPr>
           <w:rFonts w:cstheme="minorHAnsi"/>
         </w:rPr>
+        <w:t xml:space="preserve"> complemented by over 5 years of a strong background in </w:t>
+      </w:r>
+      <w:r>
+        <w:rPr>
+          <w:rFonts w:cstheme="minorHAnsi"/>
+          <w:b/>
+          <w:bCs/>
+        </w:rPr>
+        <w:t>mobile and web development with Flutter</w:t>
+      </w:r>
+      <w:r>
+        <w:rPr>
+          <w:rFonts w:cstheme="minorHAnsi"/>
+        </w:rPr>
+        <w:t xml:space="preserve">, </w:t>
+      </w:r>
+      <w:r>
+        <w:rPr>
+          <w:rFonts w:cstheme="minorHAnsi"/>
+        </w:rPr>
+        <w:t xml:space="preserve">and </w:t>
+      </w:r>
+      <w:r>
+        <w:rPr>
+          <w:rFonts w:cstheme="minorHAnsi"/>
+          <w:color w:val="0D0D0D"/>
+          <w:shd w:val="clear" w:color="auto" w:fill="FFFFFF"/>
+        </w:rPr>
+        <w:t xml:space="preserve">proficient </w:t>
+      </w:r>
+      <w:r>
+        <w:rPr>
+          <w:rFonts w:cstheme="minorHAnsi"/>
+        </w:rPr>
+        <w:t xml:space="preserve">in </w:t>
+      </w:r>
+      <w:r>
+        <w:rPr>
+          <w:rFonts w:cstheme="minorHAnsi"/>
+          <w:b/>
+          <w:bCs/>
+        </w:rPr>
+        <w:t>DevOps practices</w:t>
+      </w:r>
+      <w:r>
+        <w:rPr>
+          <w:rFonts w:cstheme="minorHAnsi"/>
+        </w:rPr>
+        <w:t xml:space="preserve">. </w:t>
+      </w:r>
+      <w:r>
+        <w:rPr>
+          <w:rFonts w:cstheme="minorHAnsi"/>
+          <w:color w:val="0D0D0D"/>
+          <w:shd w:val="clear" w:color="auto" w:fill="FFFFFF"/>
+        </w:rPr>
+        <w:t>Committed to elevating software</w:t>
+      </w:r>
+      <w:r>
+        <w:rPr>
+          <w:rFonts w:cstheme="minorHAnsi"/>
+          <w:color w:val="0D0D0D"/>
+          <w:shd w:val="clear" w:color="auto" w:fill="FFFFFF"/>
+        </w:rPr>
         <w:t xml:space="preserve"> </w:t>
       </w:r>
       <w:r>
         <w:rPr>
           <w:rFonts w:cstheme="minorHAnsi"/>
-        </w:rPr>
-        <w:t xml:space="preserve">complemented by over 5 years of </w:t>
-      </w:r>
-      <w:r>
-        <w:rPr>
-          <w:rFonts w:cstheme="minorHAnsi"/>
-        </w:rPr>
-        <w:t xml:space="preserve">a </w:t>
-      </w:r>
-      <w:r>
-        <w:rPr>
-          <w:rFonts w:cstheme="minorHAnsi"/>
-        </w:rPr>
-        <w:t xml:space="preserve">strong background in </w:t>
-      </w:r>
-      <w:r>
-        <w:rPr>
-          <w:rFonts w:cstheme="minorHAnsi"/>
-          <w:b/>
-          <w:bCs/>
-        </w:rPr>
-        <w:t>mobile and web development with Flutter</w:t>
-      </w:r>
-      <w:r>
-        <w:rPr>
-          <w:rFonts w:cstheme="minorHAnsi"/>
-        </w:rPr>
-        <w:t xml:space="preserve">, </w:t>
-      </w:r>
-      <w:r>
-        <w:rPr>
-          <w:rFonts w:cstheme="minorHAnsi"/>
-        </w:rPr>
-        <w:t xml:space="preserve">and </w:t>
-      </w:r>
-      <w:r>
-        <w:rPr>
-          <w:rFonts w:cstheme="minorHAnsi"/>
-        </w:rPr>
-        <w:t>a</w:t>
-      </w:r>
-      <w:r>
-        <w:rPr>
-          <w:rFonts w:cstheme="minorHAnsi"/>
-        </w:rPr>
-        <w:t xml:space="preserve">dept in </w:t>
-      </w:r>
-      <w:r>
-        <w:rPr>
-          <w:rFonts w:cstheme="minorHAnsi"/>
-          <w:b/>
-          <w:bCs/>
-        </w:rPr>
-        <w:t>DevOps practices</w:t>
-      </w:r>
-      <w:r>
-        <w:rPr>
-          <w:rFonts w:cstheme="minorHAnsi"/>
-        </w:rPr>
-        <w:t xml:space="preserve">. </w:t>
-      </w:r>
-      <w:r>
-        <w:rPr>
-          <w:rFonts w:cstheme="minorHAnsi"/>
-        </w:rPr>
-        <w:t>Passionate about advancing software</w:t>
-      </w:r>
-      <w:r>
-        <w:rPr>
-          <w:rFonts w:cstheme="minorHAnsi"/>
-        </w:rPr>
-        <w:t xml:space="preserve"> </w:t>
-      </w:r>
-      <w:r>
-        <w:rPr>
-          <w:rFonts w:cstheme="minorHAnsi"/>
-        </w:rPr>
-        <w:t>engineering,</w:t>
-      </w:r>
-      <w:r>
-        <w:rPr>
-          <w:rFonts w:cstheme="minorHAnsi"/>
-        </w:rPr>
-        <w:t xml:space="preserve"> </w:t>
-      </w:r>
-      <w:r>
-        <w:rPr>
-          <w:rFonts w:cstheme="minorHAnsi"/>
-        </w:rPr>
-        <w:t xml:space="preserve">through code </w:t>
-      </w:r>
-      <w:r>
-        <w:rPr>
-          <w:rFonts w:cstheme="minorHAnsi"/>
-        </w:rPr>
-        <w:t>optimization</w:t>
-      </w:r>
-      <w:r>
-        <w:rPr>
-          <w:rFonts w:cstheme="minorHAnsi"/>
-        </w:rPr>
-        <w:t>, and reducing maintenance costs.</w:t>
+          <w:color w:val="0D0D0D"/>
+          <w:shd w:val="clear" w:color="auto" w:fill="FFFFFF"/>
+        </w:rPr>
+        <w:t>through meticulous code optimization and efficiency, significantly reducing maintenance costs</w:t>
+      </w:r>
+      <w:r>
+        <w:rPr>
+          <w:rFonts w:cstheme="minorHAnsi"/>
+          <w:color w:val="0D0D0D"/>
+          <w:shd w:val="clear" w:color="auto" w:fill="FFFFFF"/>
+        </w:rPr>
+        <w:t>.</w:t>
       </w:r>
       <w:r>
         <w:rPr>
@@ -467,7 +466,7 @@
           <w:sz w:val="20"/>
           <w:szCs w:val="20"/>
         </w:rPr>
-        <w:t xml:space="preserve"> </w:t>
+        <w:br/>
       </w:r>
       <w:r>
         <w:rPr>
@@ -476,25 +475,17 @@
           <w:szCs w:val="20"/>
         </w:rPr>
         <w:br/>
+      </w:r>
+      <w:r>
+        <w:rPr>
+          <w:rFonts w:cstheme="minorHAnsi"/>
+          <w:b/>
+          <w:bCs/>
+        </w:rPr>
+        <w:t>EXPERIENCE:</w:t>
       </w:r>
       <w:bookmarkStart w:id="0" w:name="_GoBack"/>
       <w:bookmarkEnd w:id="0"/>
-      <w:r>
-        <w:rPr>
-          <w:rFonts w:ascii="Montserrat-Regular" w:hAnsi="Montserrat-Regular"/>
-          <w:sz w:val="20"/>
-          <w:szCs w:val="20"/>
-        </w:rPr>
-        <w:br/>
-      </w:r>
-      <w:r>
-        <w:rPr>
-          <w:rFonts w:cstheme="minorHAnsi"/>
-          <w:b/>
-          <w:bCs/>
-        </w:rPr>
-        <w:t>EXPERIENCE:</w:t>
-      </w:r>
     </w:p>
     <w:p>
       <w:pPr>
